--- a/Modelo-Documento-Requisitos.docx
+++ b/Modelo-Documento-Requisitos.docx
@@ -926,7 +926,6 @@
           <w:docPartUnique/>
         </w:docPartObj>
       </w:sdtPr>
-      <w:sdtEndPr/>
       <w:sdtContent>
         <w:p>
           <w:pPr>
@@ -2096,7 +2095,7 @@
               </wp:inline>
             </w:drawing>
           </mc:Choice>
-          <mc:Fallback xmlns:mv="urn:schemas-microsoft-com:mac:vml" xmlns:mo="http://schemas.microsoft.com/office/mac/office/2008/main">
+          <mc:Fallback xmlns:mo="http://schemas.microsoft.com/office/mac/office/2008/main" xmlns:mv="urn:schemas-microsoft-com:mac:vml">
             <w:pict>
               <v:group w14:anchorId="039C3E64" id="Group_x0020_10" o:spid="_x0000_s1026" style="width:434.95pt;height:2.2pt;mso-position-horizontal-relative:char;mso-position-vertical-relative:line" coordsize="8699,44" o:gfxdata="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">
                 <v:line id="Line_x0020_11" o:spid="_x0000_s1027" style="position:absolute;visibility:visible;mso-wrap-style:square" from="0,22" to="8699,22" o:connectortype="straight" o:gfxdata="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" strokecolor="#1f487c" strokeweight="2.16pt"/>
@@ -2377,7 +2376,7 @@
               </wp:inline>
             </w:drawing>
           </mc:Choice>
-          <mc:Fallback xmlns:mv="urn:schemas-microsoft-com:mac:vml" xmlns:mo="http://schemas.microsoft.com/office/mac/office/2008/main">
+          <mc:Fallback xmlns:mo="http://schemas.microsoft.com/office/mac/office/2008/main" xmlns:mv="urn:schemas-microsoft-com:mac:vml">
             <w:pict>
               <v:group w14:anchorId="1E75BFC5" id="Group_x0020_8" o:spid="_x0000_s1026" style="width:434.95pt;height:2.2pt;mso-position-horizontal-relative:char;mso-position-vertical-relative:line" coordsize="8699,44" o:gfxdata="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">
                 <v:line id="Line_x0020_9" o:spid="_x0000_s1027" style="position:absolute;visibility:visible;mso-wrap-style:square" from="0,22" to="8699,22" o:connectortype="straight" o:gfxdata="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" strokecolor="#1f487c" strokeweight="2.16pt"/>
@@ -2454,7 +2453,23 @@
           <w:rFonts w:ascii="Calibri Light" w:eastAsia="Calibri Light" w:hAnsi="Calibri Light" w:cs="Calibri Light"/>
           <w:lang w:val="pt-BR"/>
         </w:rPr>
-        <w:t xml:space="preserve">Uma agência de turismo chamada CodeTur de pequeno porte que atua no ramo de pacotes turísticos voltado para desenvolvedores criada por Fernando Ramos em 2019 na região da Avenida Paulista em São Paulo. </w:t>
+        <w:t xml:space="preserve">Uma agência de turismo chamada </w:t>
+      </w:r>
+      <w:proofErr w:type="spellStart"/>
+      <w:r>
+        <w:rPr>
+          <w:rFonts w:ascii="Calibri Light" w:eastAsia="Calibri Light" w:hAnsi="Calibri Light" w:cs="Calibri Light"/>
+          <w:lang w:val="pt-BR"/>
+        </w:rPr>
+        <w:t>CodeTur</w:t>
+      </w:r>
+      <w:proofErr w:type="spellEnd"/>
+      <w:r>
+        <w:rPr>
+          <w:rFonts w:ascii="Calibri Light" w:eastAsia="Calibri Light" w:hAnsi="Calibri Light" w:cs="Calibri Light"/>
+          <w:lang w:val="pt-BR"/>
+        </w:rPr>
+        <w:t xml:space="preserve"> de pequeno porte que atua no ramo de pacotes turísticos voltado para desenvolvedores criada por Fernando Ramos em 2019 na região da Avenida Paulista em São Paulo. </w:t>
       </w:r>
     </w:p>
     <w:p>
@@ -2828,13 +2843,7 @@
               <w:rPr>
                 <w:sz w:val="20"/>
               </w:rPr>
-              <w:t>Ser</w:t>
-            </w:r>
-            <w:r>
-              <w:rPr>
-                <w:sz w:val="20"/>
-              </w:rPr>
-              <w:t>á desenvolvida uma API que fará a integração entre o sistema web e o aplicativo</w:t>
+              <w:t>Será desenvolvida uma API que fará a integração entre o sistema web e o aplicativo</w:t>
             </w:r>
           </w:p>
         </w:tc>
@@ -3107,6 +3116,13 @@
                 <w:sz w:val="20"/>
               </w:rPr>
             </w:pPr>
+            <w:r>
+              <w:rPr>
+                <w:rFonts w:ascii="Tahoma"/>
+                <w:sz w:val="20"/>
+              </w:rPr>
+              <w:t>2</w:t>
+            </w:r>
           </w:p>
         </w:tc>
         <w:tc>
@@ -3231,15 +3247,7 @@
         <w:rPr>
           <w:sz w:val="18"/>
         </w:rPr>
-        <w:t xml:space="preserve">Conta na Play </w:t>
-      </w:r>
-      <w:bookmarkStart w:id="8" w:name="_GoBack"/>
-      <w:bookmarkEnd w:id="8"/>
-      <w:r>
-        <w:rPr>
-          <w:sz w:val="18"/>
-        </w:rPr>
-        <w:t>Store</w:t>
+        <w:t>Conta na Play Store</w:t>
       </w:r>
     </w:p>
     <w:p>
@@ -3264,8 +3272,8 @@
         <w:spacing w:before="100" w:after="19"/>
         <w:ind w:hanging="433"/>
       </w:pPr>
-      <w:bookmarkStart w:id="9" w:name="_bookmark8"/>
-      <w:bookmarkEnd w:id="9"/>
+      <w:bookmarkStart w:id="8" w:name="_bookmark8"/>
+      <w:bookmarkEnd w:id="8"/>
       <w:r>
         <w:rPr>
           <w:color w:val="1F487C"/>
@@ -3351,7 +3359,7 @@
               </wp:inline>
             </w:drawing>
           </mc:Choice>
-          <mc:Fallback xmlns:mv="urn:schemas-microsoft-com:mac:vml" xmlns:mo="http://schemas.microsoft.com/office/mac/office/2008/main">
+          <mc:Fallback xmlns:mo="http://schemas.microsoft.com/office/mac/office/2008/main" xmlns:mv="urn:schemas-microsoft-com:mac:vml">
             <w:pict>
               <v:group w14:anchorId="1451D065" id="Group_x0020_6" o:spid="_x0000_s1026" style="width:434.95pt;height:2.2pt;mso-position-horizontal-relative:char;mso-position-vertical-relative:line" coordsize="8699,44" o:gfxdata="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">
                 <v:line id="Line_x0020_7" o:spid="_x0000_s1027" style="position:absolute;visibility:visible;mso-wrap-style:square" from="0,22" to="8699,22" o:connectortype="straight" o:gfxdata="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" strokecolor="#1f487c" strokeweight="2.16pt"/>
@@ -3386,8 +3394,8 @@
         <w:spacing w:before="100"/>
         <w:ind w:left="858" w:hanging="718"/>
       </w:pPr>
-      <w:bookmarkStart w:id="10" w:name="_bookmark9"/>
-      <w:bookmarkEnd w:id="10"/>
+      <w:bookmarkStart w:id="9" w:name="_bookmark9"/>
+      <w:bookmarkEnd w:id="9"/>
       <w:r>
         <w:rPr>
           <w:color w:val="003366"/>
@@ -3437,9 +3445,8 @@
       <w:tblGrid>
         <w:gridCol w:w="939"/>
         <w:gridCol w:w="2546"/>
-        <w:gridCol w:w="1795"/>
-        <w:gridCol w:w="751"/>
-        <w:gridCol w:w="2546"/>
+        <w:gridCol w:w="1937"/>
+        <w:gridCol w:w="3155"/>
       </w:tblGrid>
       <w:tr>
         <w:trPr>
@@ -3507,8 +3514,7 @@
         </w:tc>
         <w:tc>
           <w:tcPr>
-            <w:tcW w:w="2546" w:type="dxa"/>
-            <w:gridSpan w:val="2"/>
+            <w:tcW w:w="1937" w:type="dxa"/>
             <w:tcBorders>
               <w:top w:val="nil"/>
               <w:left w:val="nil"/>
@@ -3530,7 +3536,7 @@
         </w:tc>
         <w:tc>
           <w:tcPr>
-            <w:tcW w:w="2546" w:type="dxa"/>
+            <w:tcW w:w="3155" w:type="dxa"/>
             <w:tcBorders>
               <w:top w:val="nil"/>
               <w:left w:val="nil"/>
@@ -3575,11 +3581,17 @@
                 <w:sz w:val="20"/>
               </w:rPr>
             </w:pPr>
-          </w:p>
-        </w:tc>
-        <w:tc>
-          <w:tcPr>
-            <w:tcW w:w="4341" w:type="dxa"/>
+            <w:r>
+              <w:rPr>
+                <w:sz w:val="20"/>
+              </w:rPr>
+              <w:t>RF001</w:t>
+            </w:r>
+          </w:p>
+        </w:tc>
+        <w:tc>
+          <w:tcPr>
+            <w:tcW w:w="4483" w:type="dxa"/>
             <w:gridSpan w:val="2"/>
           </w:tcPr>
           <w:p>
@@ -3590,12 +3602,23 @@
                 <w:sz w:val="20"/>
               </w:rPr>
             </w:pPr>
-          </w:p>
-        </w:tc>
-        <w:tc>
-          <w:tcPr>
-            <w:tcW w:w="3297" w:type="dxa"/>
-            <w:gridSpan w:val="2"/>
+            <w:r>
+              <w:rPr>
+                <w:sz w:val="20"/>
+              </w:rPr>
+              <w:t>Listar P</w:t>
+            </w:r>
+            <w:r>
+              <w:rPr>
+                <w:sz w:val="20"/>
+              </w:rPr>
+              <w:t>acotes</w:t>
+            </w:r>
+          </w:p>
+        </w:tc>
+        <w:tc>
+          <w:tcPr>
+            <w:tcW w:w="3155" w:type="dxa"/>
           </w:tcPr>
           <w:p>
             <w:pPr>
@@ -3606,6 +3629,24 @@
                 <w:sz w:val="20"/>
               </w:rPr>
             </w:pPr>
+            <w:r>
+              <w:rPr>
+                <w:sz w:val="20"/>
+              </w:rPr>
+              <w:t>Adm</w:t>
+            </w:r>
+            <w:r>
+              <w:rPr>
+                <w:sz w:val="20"/>
+              </w:rPr>
+              <w:t>/</w:t>
+            </w:r>
+            <w:r>
+              <w:rPr>
+                <w:sz w:val="20"/>
+              </w:rPr>
+              <w:t>Cliente</w:t>
+            </w:r>
           </w:p>
         </w:tc>
       </w:tr>
@@ -3625,11 +3666,17 @@
                 <w:sz w:val="20"/>
               </w:rPr>
             </w:pPr>
-          </w:p>
-        </w:tc>
-        <w:tc>
-          <w:tcPr>
-            <w:tcW w:w="4341" w:type="dxa"/>
+            <w:r>
+              <w:rPr>
+                <w:sz w:val="20"/>
+              </w:rPr>
+              <w:t>RF002</w:t>
+            </w:r>
+          </w:p>
+        </w:tc>
+        <w:tc>
+          <w:tcPr>
+            <w:tcW w:w="4483" w:type="dxa"/>
             <w:gridSpan w:val="2"/>
           </w:tcPr>
           <w:p>
@@ -3640,12 +3687,29 @@
                 <w:sz w:val="20"/>
               </w:rPr>
             </w:pPr>
-          </w:p>
-        </w:tc>
-        <w:tc>
-          <w:tcPr>
-            <w:tcW w:w="3297" w:type="dxa"/>
-            <w:gridSpan w:val="2"/>
+            <w:r>
+              <w:rPr>
+                <w:sz w:val="20"/>
+              </w:rPr>
+              <w:t>Filtrar Pacotes (Pa</w:t>
+            </w:r>
+            <w:r>
+              <w:rPr>
+                <w:sz w:val="20"/>
+              </w:rPr>
+              <w:t>ís/</w:t>
+            </w:r>
+            <w:r>
+              <w:rPr>
+                <w:sz w:val="20"/>
+              </w:rPr>
+              <w:t>Mês)</w:t>
+            </w:r>
+          </w:p>
+        </w:tc>
+        <w:tc>
+          <w:tcPr>
+            <w:tcW w:w="3155" w:type="dxa"/>
           </w:tcPr>
           <w:p>
             <w:pPr>
@@ -3656,6 +3720,12 @@
                 <w:sz w:val="20"/>
               </w:rPr>
             </w:pPr>
+            <w:r>
+              <w:rPr>
+                <w:sz w:val="20"/>
+              </w:rPr>
+              <w:t>Cliente</w:t>
+            </w:r>
           </w:p>
         </w:tc>
       </w:tr>
@@ -3675,11 +3745,17 @@
                 <w:sz w:val="20"/>
               </w:rPr>
             </w:pPr>
-          </w:p>
-        </w:tc>
-        <w:tc>
-          <w:tcPr>
-            <w:tcW w:w="4341" w:type="dxa"/>
+            <w:r>
+              <w:rPr>
+                <w:sz w:val="20"/>
+              </w:rPr>
+              <w:t>RF003</w:t>
+            </w:r>
+          </w:p>
+        </w:tc>
+        <w:tc>
+          <w:tcPr>
+            <w:tcW w:w="4483" w:type="dxa"/>
             <w:gridSpan w:val="2"/>
           </w:tcPr>
           <w:p>
@@ -3691,12 +3767,23 @@
                 <w:sz w:val="20"/>
               </w:rPr>
             </w:pPr>
-          </w:p>
-        </w:tc>
-        <w:tc>
-          <w:tcPr>
-            <w:tcW w:w="3297" w:type="dxa"/>
-            <w:gridSpan w:val="2"/>
+            <w:r>
+              <w:rPr>
+                <w:sz w:val="20"/>
+              </w:rPr>
+              <w:t>Cadastrar Pa</w:t>
+            </w:r>
+            <w:r>
+              <w:rPr>
+                <w:sz w:val="20"/>
+              </w:rPr>
+              <w:t>cotes</w:t>
+            </w:r>
+          </w:p>
+        </w:tc>
+        <w:tc>
+          <w:tcPr>
+            <w:tcW w:w="3155" w:type="dxa"/>
           </w:tcPr>
           <w:p>
             <w:pPr>
@@ -3707,6 +3794,12 @@
                 <w:sz w:val="20"/>
               </w:rPr>
             </w:pPr>
+            <w:r>
+              <w:rPr>
+                <w:sz w:val="20"/>
+              </w:rPr>
+              <w:t>Adm</w:t>
+            </w:r>
           </w:p>
         </w:tc>
       </w:tr>
@@ -3726,11 +3819,17 @@
                 <w:sz w:val="20"/>
               </w:rPr>
             </w:pPr>
-          </w:p>
-        </w:tc>
-        <w:tc>
-          <w:tcPr>
-            <w:tcW w:w="4341" w:type="dxa"/>
+            <w:r>
+              <w:rPr>
+                <w:sz w:val="20"/>
+              </w:rPr>
+              <w:t>RF004</w:t>
+            </w:r>
+          </w:p>
+        </w:tc>
+        <w:tc>
+          <w:tcPr>
+            <w:tcW w:w="4483" w:type="dxa"/>
             <w:gridSpan w:val="2"/>
           </w:tcPr>
           <w:p>
@@ -3741,12 +3840,23 @@
                 <w:sz w:val="20"/>
               </w:rPr>
             </w:pPr>
-          </w:p>
-        </w:tc>
-        <w:tc>
-          <w:tcPr>
-            <w:tcW w:w="3297" w:type="dxa"/>
-            <w:gridSpan w:val="2"/>
+            <w:r>
+              <w:rPr>
+                <w:sz w:val="20"/>
+              </w:rPr>
+              <w:t>Realizar L</w:t>
+            </w:r>
+            <w:r>
+              <w:rPr>
+                <w:sz w:val="20"/>
+              </w:rPr>
+              <w:t>ogin</w:t>
+            </w:r>
+          </w:p>
+        </w:tc>
+        <w:tc>
+          <w:tcPr>
+            <w:tcW w:w="3155" w:type="dxa"/>
           </w:tcPr>
           <w:p>
             <w:pPr>
@@ -3757,6 +3867,12 @@
                 <w:sz w:val="20"/>
               </w:rPr>
             </w:pPr>
+            <w:r>
+              <w:rPr>
+                <w:sz w:val="20"/>
+              </w:rPr>
+              <w:t>Adm</w:t>
+            </w:r>
           </w:p>
         </w:tc>
       </w:tr>
@@ -3776,27 +3892,41 @@
                 <w:sz w:val="20"/>
               </w:rPr>
             </w:pPr>
-          </w:p>
-        </w:tc>
-        <w:tc>
-          <w:tcPr>
-            <w:tcW w:w="4341" w:type="dxa"/>
+            <w:r>
+              <w:rPr>
+                <w:sz w:val="20"/>
+              </w:rPr>
+              <w:t>FR005</w:t>
+            </w:r>
+          </w:p>
+        </w:tc>
+        <w:tc>
+          <w:tcPr>
+            <w:tcW w:w="4483" w:type="dxa"/>
             <w:gridSpan w:val="2"/>
           </w:tcPr>
           <w:p>
             <w:pPr>
               <w:pStyle w:val="TableParagraph"/>
+              <w:tabs>
+                <w:tab w:val="left" w:pos="3096"/>
+              </w:tabs>
               <w:spacing w:before="0" w:line="222" w:lineRule="exact"/>
               <w:rPr>
                 <w:sz w:val="20"/>
               </w:rPr>
             </w:pPr>
-          </w:p>
-        </w:tc>
-        <w:tc>
-          <w:tcPr>
-            <w:tcW w:w="3297" w:type="dxa"/>
-            <w:gridSpan w:val="2"/>
+            <w:r>
+              <w:rPr>
+                <w:sz w:val="20"/>
+              </w:rPr>
+              <w:t>Alterar Status Pacotes</w:t>
+            </w:r>
+          </w:p>
+        </w:tc>
+        <w:tc>
+          <w:tcPr>
+            <w:tcW w:w="3155" w:type="dxa"/>
           </w:tcPr>
           <w:p>
             <w:pPr>
@@ -3807,6 +3937,82 @@
                 <w:sz w:val="20"/>
               </w:rPr>
             </w:pPr>
+            <w:r>
+              <w:rPr>
+                <w:sz w:val="20"/>
+              </w:rPr>
+              <w:t>Adm</w:t>
+            </w:r>
+          </w:p>
+        </w:tc>
+      </w:tr>
+      <w:tr>
+        <w:trPr>
+          <w:trHeight w:val="261"/>
+        </w:trPr>
+        <w:tc>
+          <w:tcPr>
+            <w:tcW w:w="939" w:type="dxa"/>
+          </w:tcPr>
+          <w:p>
+            <w:pPr>
+              <w:pStyle w:val="TableParagraph"/>
+              <w:spacing w:before="0" w:line="222" w:lineRule="exact"/>
+              <w:rPr>
+                <w:sz w:val="20"/>
+              </w:rPr>
+            </w:pPr>
+            <w:r>
+              <w:rPr>
+                <w:sz w:val="20"/>
+              </w:rPr>
+              <w:t>RF006</w:t>
+            </w:r>
+          </w:p>
+        </w:tc>
+        <w:tc>
+          <w:tcPr>
+            <w:tcW w:w="4483" w:type="dxa"/>
+            <w:gridSpan w:val="2"/>
+          </w:tcPr>
+          <w:p>
+            <w:pPr>
+              <w:pStyle w:val="TableParagraph"/>
+              <w:tabs>
+                <w:tab w:val="left" w:pos="3096"/>
+              </w:tabs>
+              <w:spacing w:before="0" w:line="222" w:lineRule="exact"/>
+              <w:rPr>
+                <w:sz w:val="20"/>
+              </w:rPr>
+            </w:pPr>
+            <w:r>
+              <w:rPr>
+                <w:sz w:val="20"/>
+              </w:rPr>
+              <w:t>Atualizar Pacotes</w:t>
+            </w:r>
+          </w:p>
+        </w:tc>
+        <w:tc>
+          <w:tcPr>
+            <w:tcW w:w="3155" w:type="dxa"/>
+          </w:tcPr>
+          <w:p>
+            <w:pPr>
+              <w:pStyle w:val="TableParagraph"/>
+              <w:spacing w:before="0" w:line="222" w:lineRule="exact"/>
+              <w:jc w:val="center"/>
+              <w:rPr>
+                <w:sz w:val="20"/>
+              </w:rPr>
+            </w:pPr>
+            <w:r>
+              <w:rPr>
+                <w:sz w:val="20"/>
+              </w:rPr>
+              <w:t>Adm</w:t>
+            </w:r>
           </w:p>
         </w:tc>
       </w:tr>
@@ -3814,18 +4020,15 @@
     <w:p>
       <w:pPr>
         <w:pStyle w:val="Ttulo2"/>
-        <w:numPr>
-          <w:ilvl w:val="1"/>
-          <w:numId w:val="1"/>
-        </w:numPr>
         <w:tabs>
           <w:tab w:val="left" w:pos="999"/>
           <w:tab w:val="left" w:pos="1000"/>
         </w:tabs>
         <w:spacing w:before="237"/>
-      </w:pPr>
-      <w:bookmarkStart w:id="11" w:name="_bookmark10"/>
-      <w:bookmarkEnd w:id="11"/>
+        <w:ind w:firstLine="0"/>
+      </w:pPr>
+      <w:bookmarkStart w:id="10" w:name="_bookmark10"/>
+      <w:bookmarkEnd w:id="10"/>
       <w:r>
         <w:rPr>
           <w:color w:val="003366"/>
@@ -3988,6 +4191,18 @@
                 <w:sz w:val="20"/>
               </w:rPr>
             </w:pPr>
+            <w:r>
+              <w:rPr>
+                <w:sz w:val="20"/>
+              </w:rPr>
+              <w:t>RNF00</w:t>
+            </w:r>
+            <w:r>
+              <w:rPr>
+                <w:sz w:val="20"/>
+              </w:rPr>
+              <w:t>1</w:t>
+            </w:r>
           </w:p>
         </w:tc>
         <w:tc>
@@ -4003,6 +4218,12 @@
                 <w:sz w:val="20"/>
               </w:rPr>
             </w:pPr>
+            <w:r>
+              <w:rPr>
+                <w:sz w:val="20"/>
+              </w:rPr>
+              <w:t>Identidade Visual</w:t>
+            </w:r>
           </w:p>
         </w:tc>
         <w:tc>
@@ -4018,6 +4239,12 @@
                 <w:sz w:val="20"/>
               </w:rPr>
             </w:pPr>
+            <w:r>
+              <w:rPr>
+                <w:sz w:val="20"/>
+              </w:rPr>
+              <w:t>Usabilidade</w:t>
+            </w:r>
           </w:p>
         </w:tc>
       </w:tr>
@@ -4036,6 +4263,18 @@
                 <w:sz w:val="20"/>
               </w:rPr>
             </w:pPr>
+            <w:r>
+              <w:rPr>
+                <w:sz w:val="20"/>
+              </w:rPr>
+              <w:t>RNF00</w:t>
+            </w:r>
+            <w:r>
+              <w:rPr>
+                <w:sz w:val="20"/>
+              </w:rPr>
+              <w:t>2</w:t>
+            </w:r>
           </w:p>
         </w:tc>
         <w:tc>
@@ -4051,6 +4290,12 @@
                 <w:sz w:val="20"/>
               </w:rPr>
             </w:pPr>
+            <w:r>
+              <w:rPr>
+                <w:sz w:val="20"/>
+              </w:rPr>
+              <w:t>Tela Listagem Simples</w:t>
+            </w:r>
           </w:p>
         </w:tc>
         <w:tc>
@@ -4065,6 +4310,12 @@
                 <w:sz w:val="20"/>
               </w:rPr>
             </w:pPr>
+            <w:r>
+              <w:rPr>
+                <w:sz w:val="20"/>
+              </w:rPr>
+              <w:t>Usabilidade</w:t>
+            </w:r>
           </w:p>
         </w:tc>
       </w:tr>
@@ -4083,6 +4334,18 @@
                 <w:sz w:val="20"/>
               </w:rPr>
             </w:pPr>
+            <w:r>
+              <w:rPr>
+                <w:sz w:val="20"/>
+              </w:rPr>
+              <w:t>RNF00</w:t>
+            </w:r>
+            <w:r>
+              <w:rPr>
+                <w:sz w:val="20"/>
+              </w:rPr>
+              <w:t>3</w:t>
+            </w:r>
           </w:p>
         </w:tc>
         <w:tc>
@@ -4098,6 +4361,12 @@
                 <w:sz w:val="20"/>
               </w:rPr>
             </w:pPr>
+            <w:r>
+              <w:rPr>
+                <w:sz w:val="20"/>
+              </w:rPr>
+              <w:t>Mínimo 8 Caracteres e Conter Letras e Números</w:t>
+            </w:r>
           </w:p>
         </w:tc>
         <w:tc>
@@ -4112,54 +4381,12 @@
                 <w:sz w:val="20"/>
               </w:rPr>
             </w:pPr>
-          </w:p>
-        </w:tc>
-      </w:tr>
-      <w:tr>
-        <w:trPr>
-          <w:trHeight w:val="281"/>
-        </w:trPr>
-        <w:tc>
-          <w:tcPr>
-            <w:tcW w:w="997" w:type="dxa"/>
-          </w:tcPr>
-          <w:p>
-            <w:pPr>
-              <w:pStyle w:val="TableParagraph"/>
-              <w:rPr>
-                <w:w w:val="99"/>
-                <w:sz w:val="20"/>
-              </w:rPr>
-            </w:pPr>
-          </w:p>
-        </w:tc>
-        <w:tc>
-          <w:tcPr>
-            <w:tcW w:w="5675" w:type="dxa"/>
-          </w:tcPr>
-          <w:p>
-            <w:pPr>
-              <w:pStyle w:val="TableParagraph"/>
-              <w:spacing w:before="1" w:line="280" w:lineRule="atLeast"/>
-              <w:ind w:left="108" w:right="90"/>
-              <w:rPr>
-                <w:sz w:val="20"/>
-              </w:rPr>
-            </w:pPr>
-          </w:p>
-        </w:tc>
-        <w:tc>
-          <w:tcPr>
-            <w:tcW w:w="1958" w:type="dxa"/>
-          </w:tcPr>
-          <w:p>
-            <w:pPr>
-              <w:pStyle w:val="TableParagraph"/>
-              <w:ind w:left="108"/>
-              <w:rPr>
-                <w:sz w:val="20"/>
-              </w:rPr>
-            </w:pPr>
+            <w:r>
+              <w:rPr>
+                <w:sz w:val="20"/>
+              </w:rPr>
+              <w:t>Segurança</w:t>
+            </w:r>
           </w:p>
         </w:tc>
       </w:tr>
@@ -4205,8 +4432,8 @@
           <w:sz w:val="32"/>
         </w:rPr>
       </w:pPr>
-      <w:bookmarkStart w:id="12" w:name="_bookmark11"/>
-      <w:bookmarkEnd w:id="12"/>
+      <w:bookmarkStart w:id="11" w:name="_bookmark11"/>
+      <w:bookmarkEnd w:id="11"/>
       <w:r>
         <w:rPr>
           <w:rFonts w:ascii="Verdana" w:hAnsi="Verdana"/>
@@ -4314,7 +4541,7 @@
               </wp:inline>
             </w:drawing>
           </mc:Choice>
-          <mc:Fallback xmlns:mv="urn:schemas-microsoft-com:mac:vml" xmlns:mo="http://schemas.microsoft.com/office/mac/office/2008/main">
+          <mc:Fallback xmlns:mo="http://schemas.microsoft.com/office/mac/office/2008/main" xmlns:mv="urn:schemas-microsoft-com:mac:vml">
             <w:pict>
               <v:group w14:anchorId="0DCA5986" id="Group_x0020_4" o:spid="_x0000_s1026" style="width:434.95pt;height:2.2pt;mso-position-horizontal-relative:char;mso-position-vertical-relative:line" coordsize="8699,44" o:gfxdata="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">
                 <v:line id="Line_x0020_5" o:spid="_x0000_s1027" style="position:absolute;visibility:visible;mso-wrap-style:square" from="0,22" to="8699,22" o:connectortype="straight" o:gfxdata="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" strokecolor="#1f487c" strokeweight="2.16pt"/>
@@ -4444,10 +4671,15 @@
               <w:pStyle w:val="TableParagraph"/>
               <w:spacing w:before="65"/>
               <w:rPr>
-                <w:i/>
-                <w:sz w:val="20"/>
-              </w:rPr>
-            </w:pPr>
+                <w:sz w:val="20"/>
+              </w:rPr>
+            </w:pPr>
+            <w:r>
+              <w:rPr>
+                <w:sz w:val="20"/>
+              </w:rPr>
+              <w:t>RN001</w:t>
+            </w:r>
           </w:p>
         </w:tc>
         <w:tc>
@@ -4470,6 +4702,18 @@
                 <w:sz w:val="20"/>
               </w:rPr>
             </w:pPr>
+            <w:r>
+              <w:rPr>
+                <w:sz w:val="20"/>
+              </w:rPr>
+              <w:t>Listar Somente Pacotes A</w:t>
+            </w:r>
+            <w:r>
+              <w:rPr>
+                <w:sz w:val="20"/>
+              </w:rPr>
+              <w:t>tivos</w:t>
+            </w:r>
           </w:p>
         </w:tc>
         <w:tc>
@@ -4494,10 +4738,15 @@
               <w:spacing w:before="65"/>
               <w:ind w:left="108" w:right="97"/>
               <w:rPr>
-                <w:i/>
-                <w:sz w:val="20"/>
-              </w:rPr>
-            </w:pPr>
+                <w:sz w:val="20"/>
+              </w:rPr>
+            </w:pPr>
+            <w:r>
+              <w:rPr>
+                <w:sz w:val="20"/>
+              </w:rPr>
+              <w:t>Cliente</w:t>
+            </w:r>
           </w:p>
         </w:tc>
       </w:tr>
@@ -4520,11 +4769,17 @@
               <w:pStyle w:val="TableParagraph"/>
               <w:spacing w:before="65"/>
               <w:rPr>
-                <w:i/>
                 <w:w w:val="99"/>
                 <w:sz w:val="20"/>
               </w:rPr>
             </w:pPr>
+            <w:r>
+              <w:rPr>
+                <w:w w:val="99"/>
+                <w:sz w:val="20"/>
+              </w:rPr>
+              <w:t>RN002</w:t>
+            </w:r>
           </w:p>
         </w:tc>
         <w:tc>
@@ -4543,10 +4798,15 @@
               <w:spacing w:before="5"/>
               <w:ind w:left="108"/>
               <w:rPr>
-                <w:i/>
-                <w:sz w:val="20"/>
-              </w:rPr>
-            </w:pPr>
+                <w:sz w:val="20"/>
+              </w:rPr>
+            </w:pPr>
+            <w:r>
+              <w:rPr>
+                <w:sz w:val="20"/>
+              </w:rPr>
+              <w:t>Somente Usuarios ADM Podem Acessar o Sistema Web</w:t>
+            </w:r>
           </w:p>
         </w:tc>
         <w:tc>
@@ -4575,6 +4835,13 @@
                 <w:sz w:val="20"/>
               </w:rPr>
             </w:pPr>
+            <w:r>
+              <w:rPr>
+                <w:i/>
+                <w:sz w:val="20"/>
+              </w:rPr>
+              <w:t>Adm</w:t>
+            </w:r>
           </w:p>
         </w:tc>
       </w:tr>
@@ -4596,8 +4863,8 @@
           <w:sz w:val="24"/>
         </w:rPr>
       </w:pPr>
-      <w:bookmarkStart w:id="13" w:name="_bookmark12"/>
-      <w:bookmarkEnd w:id="13"/>
+      <w:bookmarkStart w:id="12" w:name="_bookmark12"/>
+      <w:bookmarkEnd w:id="12"/>
       <w:r>
         <w:rPr>
           <w:b/>
@@ -4661,8 +4928,8 @@
         <w:tblLook w:val="01E0" w:firstRow="1" w:lastRow="1" w:firstColumn="1" w:lastColumn="1" w:noHBand="0" w:noVBand="0"/>
       </w:tblPr>
       <w:tblGrid>
-        <w:gridCol w:w="506"/>
-        <w:gridCol w:w="8125"/>
+        <w:gridCol w:w="836"/>
+        <w:gridCol w:w="7795"/>
       </w:tblGrid>
       <w:tr>
         <w:trPr>
@@ -4670,7 +4937,7 @@
         </w:trPr>
         <w:tc>
           <w:tcPr>
-            <w:tcW w:w="506" w:type="dxa"/>
+            <w:tcW w:w="836" w:type="dxa"/>
             <w:tcBorders>
               <w:top w:val="nil"/>
               <w:left w:val="nil"/>
@@ -4700,7 +4967,7 @@
         </w:tc>
         <w:tc>
           <w:tcPr>
-            <w:tcW w:w="8125" w:type="dxa"/>
+            <w:tcW w:w="7795" w:type="dxa"/>
             <w:tcBorders>
               <w:top w:val="nil"/>
               <w:left w:val="nil"/>
@@ -4735,7 +5002,7 @@
         </w:trPr>
         <w:tc>
           <w:tcPr>
-            <w:tcW w:w="506" w:type="dxa"/>
+            <w:tcW w:w="836" w:type="dxa"/>
           </w:tcPr>
           <w:p>
             <w:pPr>
@@ -4745,11 +5012,17 @@
                 <w:sz w:val="20"/>
               </w:rPr>
             </w:pPr>
-          </w:p>
-        </w:tc>
-        <w:tc>
-          <w:tcPr>
-            <w:tcW w:w="8125" w:type="dxa"/>
+            <w:r>
+              <w:rPr>
+                <w:sz w:val="20"/>
+              </w:rPr>
+              <w:t>RH001</w:t>
+            </w:r>
+          </w:p>
+        </w:tc>
+        <w:tc>
+          <w:tcPr>
+            <w:tcW w:w="7795" w:type="dxa"/>
           </w:tcPr>
           <w:p>
             <w:pPr>
@@ -4760,6 +5033,24 @@
                 <w:sz w:val="20"/>
               </w:rPr>
             </w:pPr>
+            <w:r>
+              <w:rPr>
+                <w:sz w:val="20"/>
+              </w:rPr>
+              <w:t>Dispositivo minimo de 512mb</w:t>
+            </w:r>
+            <w:r>
+              <w:rPr>
+                <w:sz w:val="20"/>
+              </w:rPr>
+              <w:t xml:space="preserve"> de memoria ram.</w:t>
+            </w:r>
+            <w:r>
+              <w:rPr>
+                <w:sz w:val="20"/>
+              </w:rPr>
+              <w:t xml:space="preserve"> </w:t>
+            </w:r>
           </w:p>
         </w:tc>
       </w:tr>
@@ -4769,20 +5060,26 @@
         </w:trPr>
         <w:tc>
           <w:tcPr>
-            <w:tcW w:w="506" w:type="dxa"/>
-          </w:tcPr>
-          <w:p>
-            <w:pPr>
-              <w:pStyle w:val="TableParagraph"/>
-              <w:rPr>
-                <w:sz w:val="20"/>
-              </w:rPr>
-            </w:pPr>
-          </w:p>
-        </w:tc>
-        <w:tc>
-          <w:tcPr>
-            <w:tcW w:w="8125" w:type="dxa"/>
+            <w:tcW w:w="836" w:type="dxa"/>
+          </w:tcPr>
+          <w:p>
+            <w:pPr>
+              <w:pStyle w:val="TableParagraph"/>
+              <w:rPr>
+                <w:sz w:val="20"/>
+              </w:rPr>
+            </w:pPr>
+            <w:r>
+              <w:rPr>
+                <w:sz w:val="20"/>
+              </w:rPr>
+              <w:t>RH002</w:t>
+            </w:r>
+          </w:p>
+        </w:tc>
+        <w:tc>
+          <w:tcPr>
+            <w:tcW w:w="7795" w:type="dxa"/>
           </w:tcPr>
           <w:p>
             <w:pPr>
@@ -4792,6 +5089,12 @@
                 <w:sz w:val="20"/>
               </w:rPr>
             </w:pPr>
+            <w:r>
+              <w:rPr>
+                <w:sz w:val="20"/>
+              </w:rPr>
+              <w:t>Espaço minimo de 50mb de memoria interna.</w:t>
+            </w:r>
           </w:p>
         </w:tc>
       </w:tr>
@@ -4801,20 +5104,26 @@
         </w:trPr>
         <w:tc>
           <w:tcPr>
-            <w:tcW w:w="506" w:type="dxa"/>
-          </w:tcPr>
-          <w:p>
-            <w:pPr>
-              <w:pStyle w:val="TableParagraph"/>
-              <w:rPr>
-                <w:sz w:val="20"/>
-              </w:rPr>
-            </w:pPr>
-          </w:p>
-        </w:tc>
-        <w:tc>
-          <w:tcPr>
-            <w:tcW w:w="8125" w:type="dxa"/>
+            <w:tcW w:w="836" w:type="dxa"/>
+          </w:tcPr>
+          <w:p>
+            <w:pPr>
+              <w:pStyle w:val="TableParagraph"/>
+              <w:rPr>
+                <w:sz w:val="20"/>
+              </w:rPr>
+            </w:pPr>
+            <w:r>
+              <w:rPr>
+                <w:sz w:val="20"/>
+              </w:rPr>
+              <w:t>RH003</w:t>
+            </w:r>
+          </w:p>
+        </w:tc>
+        <w:tc>
+          <w:tcPr>
+            <w:tcW w:w="7795" w:type="dxa"/>
           </w:tcPr>
           <w:p>
             <w:pPr>
@@ -4824,6 +5133,12 @@
                 <w:sz w:val="20"/>
               </w:rPr>
             </w:pPr>
+            <w:r>
+              <w:rPr>
+                <w:sz w:val="20"/>
+              </w:rPr>
+              <w:t>O dispositivo deve conter acesso a internet.</w:t>
+            </w:r>
           </w:p>
         </w:tc>
       </w:tr>
@@ -4856,8 +5171,8 @@
           <w:sz w:val="24"/>
         </w:rPr>
       </w:pPr>
-      <w:bookmarkStart w:id="14" w:name="_bookmark13"/>
-      <w:bookmarkEnd w:id="14"/>
+      <w:bookmarkStart w:id="13" w:name="_bookmark13"/>
+      <w:bookmarkEnd w:id="13"/>
       <w:r>
         <w:rPr>
           <w:b/>
@@ -4913,8 +5228,8 @@
         <w:tblLook w:val="01E0" w:firstRow="1" w:lastRow="1" w:firstColumn="1" w:lastColumn="1" w:noHBand="0" w:noVBand="0"/>
       </w:tblPr>
       <w:tblGrid>
-        <w:gridCol w:w="506"/>
-        <w:gridCol w:w="8125"/>
+        <w:gridCol w:w="836"/>
+        <w:gridCol w:w="7795"/>
       </w:tblGrid>
       <w:tr>
         <w:trPr>
@@ -4922,7 +5237,7 @@
         </w:trPr>
         <w:tc>
           <w:tcPr>
-            <w:tcW w:w="506" w:type="dxa"/>
+            <w:tcW w:w="836" w:type="dxa"/>
             <w:shd w:val="clear" w:color="auto" w:fill="003366"/>
           </w:tcPr>
           <w:p>
@@ -4946,7 +5261,7 @@
         </w:tc>
         <w:tc>
           <w:tcPr>
-            <w:tcW w:w="8125" w:type="dxa"/>
+            <w:tcW w:w="7795" w:type="dxa"/>
             <w:shd w:val="clear" w:color="auto" w:fill="003366"/>
           </w:tcPr>
           <w:p>
@@ -4975,7 +5290,7 @@
         </w:trPr>
         <w:tc>
           <w:tcPr>
-            <w:tcW w:w="506" w:type="dxa"/>
+            <w:tcW w:w="836" w:type="dxa"/>
             <w:tcBorders>
               <w:top w:val="single" w:sz="4" w:space="0" w:color="003366"/>
               <w:left w:val="single" w:sz="4" w:space="0" w:color="003366"/>
@@ -4991,11 +5306,17 @@
                 <w:sz w:val="20"/>
               </w:rPr>
             </w:pPr>
-          </w:p>
-        </w:tc>
-        <w:tc>
-          <w:tcPr>
-            <w:tcW w:w="8125" w:type="dxa"/>
+            <w:r>
+              <w:rPr>
+                <w:sz w:val="20"/>
+              </w:rPr>
+              <w:t>RS001</w:t>
+            </w:r>
+          </w:p>
+        </w:tc>
+        <w:tc>
+          <w:tcPr>
+            <w:tcW w:w="7795" w:type="dxa"/>
             <w:tcBorders>
               <w:top w:val="single" w:sz="4" w:space="0" w:color="003366"/>
               <w:left w:val="single" w:sz="4" w:space="0" w:color="003366"/>
@@ -5012,6 +5333,12 @@
                 <w:sz w:val="20"/>
               </w:rPr>
             </w:pPr>
+            <w:r>
+              <w:rPr>
+                <w:sz w:val="20"/>
+              </w:rPr>
+              <w:t>Dispositivo deve conter o sistema android</w:t>
+            </w:r>
           </w:p>
         </w:tc>
       </w:tr>
@@ -5042,8 +5369,8 @@
           <w:sz w:val="24"/>
         </w:rPr>
       </w:pPr>
-      <w:bookmarkStart w:id="15" w:name="_bookmark14"/>
-      <w:bookmarkEnd w:id="15"/>
+      <w:bookmarkStart w:id="14" w:name="_bookmark14"/>
+      <w:bookmarkEnd w:id="14"/>
       <w:r>
         <w:rPr>
           <w:b/>
@@ -5108,8 +5435,8 @@
       </w:tblPr>
       <w:tblGrid>
         <w:gridCol w:w="1752"/>
-        <w:gridCol w:w="2638"/>
-        <w:gridCol w:w="4225"/>
+        <w:gridCol w:w="3053"/>
+        <w:gridCol w:w="3810"/>
       </w:tblGrid>
       <w:tr>
         <w:trPr>
@@ -5147,7 +5474,7 @@
         </w:tc>
         <w:tc>
           <w:tcPr>
-            <w:tcW w:w="2638" w:type="dxa"/>
+            <w:tcW w:w="3053" w:type="dxa"/>
             <w:tcBorders>
               <w:top w:val="nil"/>
               <w:left w:val="nil"/>
@@ -5177,7 +5504,7 @@
         </w:tc>
         <w:tc>
           <w:tcPr>
-            <w:tcW w:w="4225" w:type="dxa"/>
+            <w:tcW w:w="3810" w:type="dxa"/>
             <w:tcBorders>
               <w:top w:val="nil"/>
               <w:left w:val="nil"/>
@@ -5223,11 +5550,18 @@
                 <w:sz w:val="20"/>
               </w:rPr>
             </w:pPr>
-          </w:p>
-        </w:tc>
-        <w:tc>
-          <w:tcPr>
-            <w:tcW w:w="2638" w:type="dxa"/>
+            <w:r>
+              <w:rPr>
+                <w:i/>
+                <w:sz w:val="20"/>
+              </w:rPr>
+              <w:t>UC001</w:t>
+            </w:r>
+          </w:p>
+        </w:tc>
+        <w:tc>
+          <w:tcPr>
+            <w:tcW w:w="3053" w:type="dxa"/>
           </w:tcPr>
           <w:p>
             <w:pPr>
@@ -5238,11 +5572,25 @@
                 <w:sz w:val="20"/>
               </w:rPr>
             </w:pPr>
-          </w:p>
-        </w:tc>
-        <w:tc>
-          <w:tcPr>
-            <w:tcW w:w="4225" w:type="dxa"/>
+            <w:r>
+              <w:rPr>
+                <w:i/>
+                <w:sz w:val="20"/>
+              </w:rPr>
+              <w:t>Visualizar Pacotes</w:t>
+            </w:r>
+            <w:r>
+              <w:rPr>
+                <w:i/>
+                <w:sz w:val="20"/>
+              </w:rPr>
+              <w:t xml:space="preserve"> Adm</w:t>
+            </w:r>
+          </w:p>
+        </w:tc>
+        <w:tc>
+          <w:tcPr>
+            <w:tcW w:w="3810" w:type="dxa"/>
           </w:tcPr>
           <w:p>
             <w:pPr>
@@ -5253,6 +5601,13 @@
                 <w:sz w:val="20"/>
               </w:rPr>
             </w:pPr>
+            <w:r>
+              <w:rPr>
+                <w:i/>
+                <w:sz w:val="20"/>
+              </w:rPr>
+              <w:t>O administrador irá visualizar todos os pacotes em uma tabela que irá mostrar a imagem, nome, país e os botões de alterar pacote que irá direcionar para outra pagina e um botão de alterar status do pacote (ativo e inativo)</w:t>
+            </w:r>
           </w:p>
         </w:tc>
       </w:tr>
@@ -5273,11 +5628,18 @@
                 <w:sz w:val="20"/>
               </w:rPr>
             </w:pPr>
-          </w:p>
-        </w:tc>
-        <w:tc>
-          <w:tcPr>
-            <w:tcW w:w="2638" w:type="dxa"/>
+            <w:r>
+              <w:rPr>
+                <w:i/>
+                <w:sz w:val="20"/>
+              </w:rPr>
+              <w:t>UC002</w:t>
+            </w:r>
+          </w:p>
+        </w:tc>
+        <w:tc>
+          <w:tcPr>
+            <w:tcW w:w="3053" w:type="dxa"/>
           </w:tcPr>
           <w:p>
             <w:pPr>
@@ -5288,11 +5650,18 @@
                 <w:sz w:val="20"/>
               </w:rPr>
             </w:pPr>
-          </w:p>
-        </w:tc>
-        <w:tc>
-          <w:tcPr>
-            <w:tcW w:w="4225" w:type="dxa"/>
+            <w:r>
+              <w:rPr>
+                <w:i/>
+                <w:sz w:val="20"/>
+              </w:rPr>
+              <w:t>Cadastrar Pacotes</w:t>
+            </w:r>
+          </w:p>
+        </w:tc>
+        <w:tc>
+          <w:tcPr>
+            <w:tcW w:w="3810" w:type="dxa"/>
           </w:tcPr>
           <w:p>
             <w:pPr>
@@ -5305,6 +5674,13 @@
                 <w:sz w:val="20"/>
               </w:rPr>
             </w:pPr>
+            <w:r>
+              <w:rPr>
+                <w:i/>
+                <w:sz w:val="20"/>
+              </w:rPr>
+              <w:t>O administrador irá cadastrar os pacotes com a url da imagem, data de inicio e fim, nome, país, descrição do pacote, status (ativo/inativo), todos os campos são obrigatórios</w:t>
+            </w:r>
           </w:p>
         </w:tc>
       </w:tr>
@@ -5325,11 +5701,18 @@
                 <w:sz w:val="20"/>
               </w:rPr>
             </w:pPr>
-          </w:p>
-        </w:tc>
-        <w:tc>
-          <w:tcPr>
-            <w:tcW w:w="2638" w:type="dxa"/>
+            <w:r>
+              <w:rPr>
+                <w:i/>
+                <w:sz w:val="20"/>
+              </w:rPr>
+              <w:t>UC003</w:t>
+            </w:r>
+          </w:p>
+        </w:tc>
+        <w:tc>
+          <w:tcPr>
+            <w:tcW w:w="3053" w:type="dxa"/>
           </w:tcPr>
           <w:p>
             <w:pPr>
@@ -5340,11 +5723,18 @@
                 <w:sz w:val="20"/>
               </w:rPr>
             </w:pPr>
-          </w:p>
-        </w:tc>
-        <w:tc>
-          <w:tcPr>
-            <w:tcW w:w="4225" w:type="dxa"/>
+            <w:r>
+              <w:rPr>
+                <w:i/>
+                <w:sz w:val="20"/>
+              </w:rPr>
+              <w:t>Atualizar Pacotes</w:t>
+            </w:r>
+          </w:p>
+        </w:tc>
+        <w:tc>
+          <w:tcPr>
+            <w:tcW w:w="3810" w:type="dxa"/>
           </w:tcPr>
           <w:p>
             <w:pPr>
@@ -5357,6 +5747,20 @@
                 <w:sz w:val="20"/>
               </w:rPr>
             </w:pPr>
+            <w:r>
+              <w:rPr>
+                <w:i/>
+                <w:sz w:val="20"/>
+              </w:rPr>
+              <w:t xml:space="preserve">O administrador </w:t>
+            </w:r>
+            <w:r>
+              <w:rPr>
+                <w:i/>
+                <w:sz w:val="20"/>
+              </w:rPr>
+              <w:t>poderá atualizar as informações de um determinado pacote</w:t>
+            </w:r>
           </w:p>
         </w:tc>
       </w:tr>
@@ -5377,11 +5781,18 @@
                 <w:sz w:val="20"/>
               </w:rPr>
             </w:pPr>
-          </w:p>
-        </w:tc>
-        <w:tc>
-          <w:tcPr>
-            <w:tcW w:w="2638" w:type="dxa"/>
+            <w:r>
+              <w:rPr>
+                <w:i/>
+                <w:sz w:val="20"/>
+              </w:rPr>
+              <w:t>UC004</w:t>
+            </w:r>
+          </w:p>
+        </w:tc>
+        <w:tc>
+          <w:tcPr>
+            <w:tcW w:w="3053" w:type="dxa"/>
           </w:tcPr>
           <w:p>
             <w:pPr>
@@ -5392,11 +5803,18 @@
                 <w:sz w:val="20"/>
               </w:rPr>
             </w:pPr>
-          </w:p>
-        </w:tc>
-        <w:tc>
-          <w:tcPr>
-            <w:tcW w:w="4225" w:type="dxa"/>
+            <w:r>
+              <w:rPr>
+                <w:i/>
+                <w:sz w:val="20"/>
+              </w:rPr>
+              <w:t>Filtrar por Mês</w:t>
+            </w:r>
+          </w:p>
+        </w:tc>
+        <w:tc>
+          <w:tcPr>
+            <w:tcW w:w="3810" w:type="dxa"/>
           </w:tcPr>
           <w:p>
             <w:pPr>
@@ -5409,6 +5827,13 @@
                 <w:sz w:val="20"/>
               </w:rPr>
             </w:pPr>
+            <w:r>
+              <w:rPr>
+                <w:i/>
+                <w:sz w:val="20"/>
+              </w:rPr>
+              <w:t>O usuário poderá filtrar os pacotes pelo mês de realização dos pcaotes</w:t>
+            </w:r>
           </w:p>
         </w:tc>
       </w:tr>
@@ -5428,25 +5853,39 @@
                 <w:sz w:val="20"/>
               </w:rPr>
             </w:pPr>
-          </w:p>
-        </w:tc>
-        <w:tc>
-          <w:tcPr>
-            <w:tcW w:w="2638" w:type="dxa"/>
-          </w:tcPr>
-          <w:p>
-            <w:pPr>
-              <w:pStyle w:val="TableParagraph"/>
+            <w:r>
               <w:rPr>
                 <w:i/>
                 <w:sz w:val="20"/>
               </w:rPr>
-            </w:pPr>
-          </w:p>
-        </w:tc>
-        <w:tc>
-          <w:tcPr>
-            <w:tcW w:w="4225" w:type="dxa"/>
+              <w:t>UC005</w:t>
+            </w:r>
+          </w:p>
+        </w:tc>
+        <w:tc>
+          <w:tcPr>
+            <w:tcW w:w="3053" w:type="dxa"/>
+          </w:tcPr>
+          <w:p>
+            <w:pPr>
+              <w:pStyle w:val="TableParagraph"/>
+              <w:rPr>
+                <w:i/>
+                <w:sz w:val="20"/>
+              </w:rPr>
+            </w:pPr>
+            <w:r>
+              <w:rPr>
+                <w:i/>
+                <w:sz w:val="20"/>
+              </w:rPr>
+              <w:t>Filtrar por País</w:t>
+            </w:r>
+          </w:p>
+        </w:tc>
+        <w:tc>
+          <w:tcPr>
+            <w:tcW w:w="3810" w:type="dxa"/>
           </w:tcPr>
           <w:p>
             <w:pPr>
@@ -5464,6 +5903,13 @@
                 <w:sz w:val="20"/>
               </w:rPr>
             </w:pPr>
+            <w:r>
+              <w:rPr>
+                <w:i/>
+                <w:sz w:val="20"/>
+              </w:rPr>
+              <w:t>O usuário poderá filtrar os pacotes pelo país de realização dos pcaotes</w:t>
+            </w:r>
           </w:p>
         </w:tc>
       </w:tr>
@@ -5484,11 +5930,18 @@
                 <w:sz w:val="20"/>
               </w:rPr>
             </w:pPr>
-          </w:p>
-        </w:tc>
-        <w:tc>
-          <w:tcPr>
-            <w:tcW w:w="2638" w:type="dxa"/>
+            <w:r>
+              <w:rPr>
+                <w:i/>
+                <w:sz w:val="20"/>
+              </w:rPr>
+              <w:t>UC006</w:t>
+            </w:r>
+          </w:p>
+        </w:tc>
+        <w:tc>
+          <w:tcPr>
+            <w:tcW w:w="3053" w:type="dxa"/>
           </w:tcPr>
           <w:p>
             <w:pPr>
@@ -5499,11 +5952,18 @@
                 <w:sz w:val="20"/>
               </w:rPr>
             </w:pPr>
-          </w:p>
-        </w:tc>
-        <w:tc>
-          <w:tcPr>
-            <w:tcW w:w="4225" w:type="dxa"/>
+            <w:r>
+              <w:rPr>
+                <w:i/>
+                <w:sz w:val="20"/>
+              </w:rPr>
+              <w:t>Filtrar por Mês e País</w:t>
+            </w:r>
+          </w:p>
+        </w:tc>
+        <w:tc>
+          <w:tcPr>
+            <w:tcW w:w="3810" w:type="dxa"/>
           </w:tcPr>
           <w:p>
             <w:pPr>
@@ -5515,6 +5975,633 @@
                 <w:sz w:val="20"/>
               </w:rPr>
             </w:pPr>
+            <w:r>
+              <w:rPr>
+                <w:i/>
+                <w:sz w:val="20"/>
+              </w:rPr>
+              <w:t xml:space="preserve">O usuário poderá filtrar os pacotes pelo mês e país de realização dos </w:t>
+            </w:r>
+            <w:r>
+              <w:rPr>
+                <w:i/>
+                <w:sz w:val="20"/>
+              </w:rPr>
+              <w:lastRenderedPageBreak/>
+              <w:t>pcaotes</w:t>
+            </w:r>
+          </w:p>
+        </w:tc>
+      </w:tr>
+      <w:tr>
+        <w:trPr>
+          <w:trHeight w:val="57"/>
+        </w:trPr>
+        <w:tc>
+          <w:tcPr>
+            <w:tcW w:w="1752" w:type="dxa"/>
+          </w:tcPr>
+          <w:p>
+            <w:pPr>
+              <w:pStyle w:val="TableParagraph"/>
+              <w:spacing w:before="55"/>
+              <w:rPr>
+                <w:i/>
+                <w:sz w:val="20"/>
+              </w:rPr>
+            </w:pPr>
+            <w:r>
+              <w:rPr>
+                <w:i/>
+                <w:sz w:val="20"/>
+              </w:rPr>
+              <w:lastRenderedPageBreak/>
+              <w:t>UC007</w:t>
+            </w:r>
+          </w:p>
+        </w:tc>
+        <w:tc>
+          <w:tcPr>
+            <w:tcW w:w="3053" w:type="dxa"/>
+          </w:tcPr>
+          <w:p>
+            <w:pPr>
+              <w:pStyle w:val="TableParagraph"/>
+              <w:spacing w:before="55"/>
+              <w:rPr>
+                <w:i/>
+                <w:sz w:val="20"/>
+              </w:rPr>
+            </w:pPr>
+            <w:r>
+              <w:rPr>
+                <w:i/>
+                <w:sz w:val="20"/>
+              </w:rPr>
+              <w:t>Alterar Status Pacote</w:t>
+            </w:r>
+          </w:p>
+        </w:tc>
+        <w:tc>
+          <w:tcPr>
+            <w:tcW w:w="3810" w:type="dxa"/>
+          </w:tcPr>
+          <w:p>
+            <w:pPr>
+              <w:pStyle w:val="TableParagraph"/>
+              <w:spacing w:before="0"/>
+              <w:ind w:right="88"/>
+              <w:rPr>
+                <w:i/>
+                <w:sz w:val="20"/>
+              </w:rPr>
+            </w:pPr>
+            <w:r>
+              <w:rPr>
+                <w:i/>
+                <w:sz w:val="20"/>
+              </w:rPr>
+              <w:t xml:space="preserve">O administrador poderá </w:t>
+            </w:r>
+            <w:r>
+              <w:rPr>
+                <w:i/>
+                <w:sz w:val="20"/>
+              </w:rPr>
+              <w:t>atualizar o status de ativo ou inativo do pacote</w:t>
+            </w:r>
+          </w:p>
+        </w:tc>
+      </w:tr>
+      <w:tr>
+        <w:trPr>
+          <w:trHeight w:val="57"/>
+        </w:trPr>
+        <w:tc>
+          <w:tcPr>
+            <w:tcW w:w="1752" w:type="dxa"/>
+          </w:tcPr>
+          <w:p>
+            <w:pPr>
+              <w:pStyle w:val="TableParagraph"/>
+              <w:spacing w:before="55"/>
+              <w:rPr>
+                <w:i/>
+                <w:sz w:val="20"/>
+              </w:rPr>
+            </w:pPr>
+            <w:r>
+              <w:rPr>
+                <w:i/>
+                <w:sz w:val="20"/>
+              </w:rPr>
+              <w:t>UC008</w:t>
+            </w:r>
+          </w:p>
+        </w:tc>
+        <w:tc>
+          <w:tcPr>
+            <w:tcW w:w="3053" w:type="dxa"/>
+          </w:tcPr>
+          <w:p>
+            <w:pPr>
+              <w:pStyle w:val="TableParagraph"/>
+              <w:spacing w:before="55"/>
+              <w:rPr>
+                <w:i/>
+                <w:sz w:val="20"/>
+              </w:rPr>
+            </w:pPr>
+            <w:r>
+              <w:rPr>
+                <w:i/>
+                <w:sz w:val="20"/>
+              </w:rPr>
+              <w:t>Efetuar Login</w:t>
+            </w:r>
+          </w:p>
+        </w:tc>
+        <w:tc>
+          <w:tcPr>
+            <w:tcW w:w="3810" w:type="dxa"/>
+          </w:tcPr>
+          <w:p>
+            <w:pPr>
+              <w:pStyle w:val="TableParagraph"/>
+              <w:spacing w:before="0"/>
+              <w:ind w:right="88"/>
+              <w:rPr>
+                <w:i/>
+                <w:sz w:val="20"/>
+              </w:rPr>
+            </w:pPr>
+            <w:r>
+              <w:rPr>
+                <w:i/>
+                <w:sz w:val="20"/>
+              </w:rPr>
+              <w:t>O administrador deverá informar o e-mail e senha para efetuar o login no sistema</w:t>
+            </w:r>
+          </w:p>
+        </w:tc>
+      </w:tr>
+      <w:tr>
+        <w:trPr>
+          <w:trHeight w:val="57"/>
+        </w:trPr>
+        <w:tc>
+          <w:tcPr>
+            <w:tcW w:w="1752" w:type="dxa"/>
+          </w:tcPr>
+          <w:p>
+            <w:pPr>
+              <w:pStyle w:val="TableParagraph"/>
+              <w:spacing w:before="55"/>
+              <w:rPr>
+                <w:i/>
+                <w:sz w:val="20"/>
+              </w:rPr>
+            </w:pPr>
+            <w:r>
+              <w:rPr>
+                <w:i/>
+                <w:sz w:val="20"/>
+              </w:rPr>
+              <w:t>UC009</w:t>
+            </w:r>
+          </w:p>
+        </w:tc>
+        <w:tc>
+          <w:tcPr>
+            <w:tcW w:w="3053" w:type="dxa"/>
+          </w:tcPr>
+          <w:p>
+            <w:pPr>
+              <w:pStyle w:val="TableParagraph"/>
+              <w:spacing w:before="55"/>
+              <w:rPr>
+                <w:i/>
+                <w:sz w:val="20"/>
+              </w:rPr>
+            </w:pPr>
+            <w:r>
+              <w:rPr>
+                <w:i/>
+                <w:sz w:val="20"/>
+              </w:rPr>
+              <w:t>Efetuar Logout</w:t>
+            </w:r>
+          </w:p>
+        </w:tc>
+        <w:tc>
+          <w:tcPr>
+            <w:tcW w:w="3810" w:type="dxa"/>
+          </w:tcPr>
+          <w:p>
+            <w:pPr>
+              <w:pStyle w:val="TableParagraph"/>
+              <w:spacing w:before="0"/>
+              <w:ind w:right="88"/>
+              <w:rPr>
+                <w:i/>
+                <w:sz w:val="20"/>
+              </w:rPr>
+            </w:pPr>
+            <w:r>
+              <w:rPr>
+                <w:i/>
+                <w:sz w:val="20"/>
+              </w:rPr>
+              <w:t>Caso o usuário esteja logado no sistema web o mesmo poderá efetuar logoout</w:t>
+            </w:r>
+          </w:p>
+        </w:tc>
+      </w:tr>
+      <w:tr>
+        <w:trPr>
+          <w:trHeight w:val="57"/>
+        </w:trPr>
+        <w:tc>
+          <w:tcPr>
+            <w:tcW w:w="1752" w:type="dxa"/>
+          </w:tcPr>
+          <w:p>
+            <w:pPr>
+              <w:pStyle w:val="TableParagraph"/>
+              <w:spacing w:before="55"/>
+              <w:rPr>
+                <w:i/>
+                <w:sz w:val="20"/>
+              </w:rPr>
+            </w:pPr>
+            <w:r>
+              <w:rPr>
+                <w:i/>
+                <w:sz w:val="20"/>
+              </w:rPr>
+              <w:t>UC0</w:t>
+            </w:r>
+            <w:r>
+              <w:rPr>
+                <w:i/>
+                <w:sz w:val="20"/>
+              </w:rPr>
+              <w:t>10</w:t>
+            </w:r>
+          </w:p>
+        </w:tc>
+        <w:tc>
+          <w:tcPr>
+            <w:tcW w:w="3053" w:type="dxa"/>
+          </w:tcPr>
+          <w:p>
+            <w:pPr>
+              <w:pStyle w:val="TableParagraph"/>
+              <w:spacing w:before="55"/>
+              <w:rPr>
+                <w:i/>
+                <w:sz w:val="20"/>
+              </w:rPr>
+            </w:pPr>
+            <w:r>
+              <w:rPr>
+                <w:i/>
+                <w:sz w:val="20"/>
+              </w:rPr>
+              <w:t>Selecionar Pacote</w:t>
+            </w:r>
+          </w:p>
+        </w:tc>
+        <w:tc>
+          <w:tcPr>
+            <w:tcW w:w="3810" w:type="dxa"/>
+          </w:tcPr>
+          <w:p>
+            <w:pPr>
+              <w:pStyle w:val="TableParagraph"/>
+              <w:spacing w:before="0"/>
+              <w:ind w:right="88"/>
+              <w:rPr>
+                <w:i/>
+                <w:sz w:val="20"/>
+              </w:rPr>
+            </w:pPr>
+            <w:r>
+              <w:rPr>
+                <w:i/>
+                <w:sz w:val="20"/>
+              </w:rPr>
+              <w:t>O cliente no aplicativo poderá selecionar um pacote para ter mais informações sobre o mesmo</w:t>
+            </w:r>
+          </w:p>
+        </w:tc>
+      </w:tr>
+      <w:tr>
+        <w:trPr>
+          <w:trHeight w:val="57"/>
+        </w:trPr>
+        <w:tc>
+          <w:tcPr>
+            <w:tcW w:w="1752" w:type="dxa"/>
+          </w:tcPr>
+          <w:p>
+            <w:pPr>
+              <w:pStyle w:val="TableParagraph"/>
+              <w:spacing w:before="55"/>
+              <w:rPr>
+                <w:i/>
+                <w:sz w:val="20"/>
+              </w:rPr>
+            </w:pPr>
+            <w:r>
+              <w:rPr>
+                <w:i/>
+                <w:sz w:val="20"/>
+              </w:rPr>
+              <w:t>UC0</w:t>
+            </w:r>
+            <w:r>
+              <w:rPr>
+                <w:i/>
+                <w:sz w:val="20"/>
+              </w:rPr>
+              <w:t>11</w:t>
+            </w:r>
+          </w:p>
+        </w:tc>
+        <w:tc>
+          <w:tcPr>
+            <w:tcW w:w="3053" w:type="dxa"/>
+          </w:tcPr>
+          <w:p>
+            <w:pPr>
+              <w:pStyle w:val="TableParagraph"/>
+              <w:spacing w:before="55"/>
+              <w:rPr>
+                <w:i/>
+                <w:sz w:val="20"/>
+              </w:rPr>
+            </w:pPr>
+            <w:r>
+              <w:rPr>
+                <w:i/>
+                <w:sz w:val="20"/>
+              </w:rPr>
+              <w:t>Enviar Email</w:t>
+            </w:r>
+          </w:p>
+        </w:tc>
+        <w:tc>
+          <w:tcPr>
+            <w:tcW w:w="3810" w:type="dxa"/>
+          </w:tcPr>
+          <w:p>
+            <w:pPr>
+              <w:pStyle w:val="TableParagraph"/>
+              <w:spacing w:before="0"/>
+              <w:ind w:right="88"/>
+              <w:rPr>
+                <w:i/>
+                <w:sz w:val="20"/>
+              </w:rPr>
+            </w:pPr>
+            <w:r>
+              <w:rPr>
+                <w:i/>
+                <w:sz w:val="20"/>
+              </w:rPr>
+              <w:t xml:space="preserve">Ao clicar no botão irá abrir o app de e-mail do usuário com o campo para preenchimento </w:t>
+            </w:r>
+          </w:p>
+        </w:tc>
+      </w:tr>
+      <w:tr>
+        <w:trPr>
+          <w:trHeight w:val="57"/>
+        </w:trPr>
+        <w:tc>
+          <w:tcPr>
+            <w:tcW w:w="1752" w:type="dxa"/>
+          </w:tcPr>
+          <w:p>
+            <w:pPr>
+              <w:pStyle w:val="TableParagraph"/>
+              <w:spacing w:before="55"/>
+              <w:rPr>
+                <w:i/>
+                <w:sz w:val="20"/>
+              </w:rPr>
+            </w:pPr>
+            <w:r>
+              <w:rPr>
+                <w:i/>
+                <w:sz w:val="20"/>
+              </w:rPr>
+              <w:t>UC0</w:t>
+            </w:r>
+            <w:r>
+              <w:rPr>
+                <w:i/>
+                <w:sz w:val="20"/>
+              </w:rPr>
+              <w:t>12</w:t>
+            </w:r>
+          </w:p>
+        </w:tc>
+        <w:tc>
+          <w:tcPr>
+            <w:tcW w:w="3053" w:type="dxa"/>
+          </w:tcPr>
+          <w:p>
+            <w:pPr>
+              <w:pStyle w:val="TableParagraph"/>
+              <w:spacing w:before="55"/>
+              <w:rPr>
+                <w:i/>
+                <w:sz w:val="20"/>
+              </w:rPr>
+            </w:pPr>
+            <w:r>
+              <w:rPr>
+                <w:i/>
+                <w:sz w:val="20"/>
+              </w:rPr>
+              <w:t>Efetuar Ligações</w:t>
+            </w:r>
+          </w:p>
+        </w:tc>
+        <w:tc>
+          <w:tcPr>
+            <w:tcW w:w="3810" w:type="dxa"/>
+          </w:tcPr>
+          <w:p>
+            <w:pPr>
+              <w:pStyle w:val="TableParagraph"/>
+              <w:spacing w:before="0"/>
+              <w:ind w:right="88"/>
+              <w:rPr>
+                <w:i/>
+                <w:sz w:val="20"/>
+              </w:rPr>
+            </w:pPr>
+            <w:r>
+              <w:rPr>
+                <w:i/>
+                <w:sz w:val="20"/>
+              </w:rPr>
+              <w:t>Irá efetuar uma ligação para a agência</w:t>
+            </w:r>
+          </w:p>
+        </w:tc>
+      </w:tr>
+      <w:tr>
+        <w:trPr>
+          <w:trHeight w:val="57"/>
+        </w:trPr>
+        <w:tc>
+          <w:tcPr>
+            <w:tcW w:w="1752" w:type="dxa"/>
+          </w:tcPr>
+          <w:p>
+            <w:pPr>
+              <w:pStyle w:val="TableParagraph"/>
+              <w:spacing w:before="55"/>
+              <w:rPr>
+                <w:i/>
+                <w:sz w:val="20"/>
+              </w:rPr>
+            </w:pPr>
+            <w:r>
+              <w:rPr>
+                <w:i/>
+                <w:sz w:val="20"/>
+              </w:rPr>
+              <w:t>UC0</w:t>
+            </w:r>
+            <w:r>
+              <w:rPr>
+                <w:i/>
+                <w:sz w:val="20"/>
+              </w:rPr>
+              <w:t>13</w:t>
+            </w:r>
+          </w:p>
+        </w:tc>
+        <w:tc>
+          <w:tcPr>
+            <w:tcW w:w="3053" w:type="dxa"/>
+          </w:tcPr>
+          <w:p>
+            <w:pPr>
+              <w:pStyle w:val="TableParagraph"/>
+              <w:spacing w:before="55"/>
+              <w:rPr>
+                <w:i/>
+                <w:sz w:val="20"/>
+              </w:rPr>
+            </w:pPr>
+            <w:r>
+              <w:rPr>
+                <w:i/>
+                <w:sz w:val="20"/>
+              </w:rPr>
+              <w:t>Visualizar Pacotes Clientes</w:t>
+            </w:r>
+          </w:p>
+        </w:tc>
+        <w:tc>
+          <w:tcPr>
+            <w:tcW w:w="3810" w:type="dxa"/>
+          </w:tcPr>
+          <w:p>
+            <w:pPr>
+              <w:pStyle w:val="TableParagraph"/>
+              <w:spacing w:before="0"/>
+              <w:ind w:right="88"/>
+              <w:rPr>
+                <w:i/>
+                <w:sz w:val="20"/>
+              </w:rPr>
+            </w:pPr>
+            <w:r>
+              <w:rPr>
+                <w:i/>
+                <w:sz w:val="20"/>
+              </w:rPr>
+              <w:t>O usuário irá visualizar todos os pacotes em uma tabela que irá mostrar a imagem, nome, país</w:t>
+            </w:r>
+          </w:p>
+        </w:tc>
+      </w:tr>
+      <w:tr>
+        <w:trPr>
+          <w:trHeight w:val="57"/>
+        </w:trPr>
+        <w:tc>
+          <w:tcPr>
+            <w:tcW w:w="1752" w:type="dxa"/>
+          </w:tcPr>
+          <w:p>
+            <w:pPr>
+              <w:pStyle w:val="TableParagraph"/>
+              <w:spacing w:before="55"/>
+              <w:rPr>
+                <w:i/>
+                <w:sz w:val="20"/>
+              </w:rPr>
+            </w:pPr>
+            <w:r>
+              <w:rPr>
+                <w:i/>
+                <w:sz w:val="20"/>
+              </w:rPr>
+              <w:t>UC014</w:t>
+            </w:r>
+          </w:p>
+        </w:tc>
+        <w:tc>
+          <w:tcPr>
+            <w:tcW w:w="3053" w:type="dxa"/>
+          </w:tcPr>
+          <w:p>
+            <w:pPr>
+              <w:pStyle w:val="TableParagraph"/>
+              <w:spacing w:before="55"/>
+              <w:rPr>
+                <w:i/>
+                <w:sz w:val="20"/>
+              </w:rPr>
+            </w:pPr>
+            <w:r>
+              <w:rPr>
+                <w:i/>
+                <w:sz w:val="20"/>
+              </w:rPr>
+              <w:t>Detalhes Pacotes Clientes</w:t>
+            </w:r>
+          </w:p>
+        </w:tc>
+        <w:tc>
+          <w:tcPr>
+            <w:tcW w:w="3810" w:type="dxa"/>
+          </w:tcPr>
+          <w:p>
+            <w:pPr>
+              <w:pStyle w:val="TableParagraph"/>
+              <w:spacing w:before="0"/>
+              <w:ind w:right="88"/>
+              <w:rPr>
+                <w:i/>
+                <w:sz w:val="20"/>
+              </w:rPr>
+            </w:pPr>
+            <w:r>
+              <w:rPr>
+                <w:i/>
+                <w:sz w:val="20"/>
+              </w:rPr>
+              <w:t>O usuário irá visualizar todos os dados do pacotes</w:t>
+            </w:r>
           </w:p>
         </w:tc>
       </w:tr>
@@ -5571,8 +6658,8 @@
           <w:sz w:val="24"/>
         </w:rPr>
       </w:pPr>
-      <w:bookmarkStart w:id="16" w:name="_bookmark15"/>
-      <w:bookmarkEnd w:id="16"/>
+      <w:bookmarkStart w:id="15" w:name="_bookmark15"/>
+      <w:bookmarkEnd w:id="15"/>
       <w:r>
         <w:rPr>
           <w:b/>
@@ -5598,6 +6685,75 @@
         </w:rPr>
         <w:t>Uso</w:t>
       </w:r>
+    </w:p>
+    <w:p>
+      <w:pPr>
+        <w:rPr>
+          <w:sz w:val="24"/>
+        </w:rPr>
+      </w:pPr>
+      <w:r>
+        <w:rPr>
+          <w:noProof/>
+          <w:sz w:val="24"/>
+          <w:lang w:val="pt-BR" w:eastAsia="pt-BR" w:bidi="ar-SA"/>
+        </w:rPr>
+        <w:drawing>
+          <wp:inline distT="0" distB="0" distL="0" distR="0" wp14:anchorId="1430033B" wp14:editId="2A6FFF9A">
+            <wp:extent cx="5836920" cy="2324100"/>
+            <wp:effectExtent l="0" t="0" r="0" b="0"/>
+            <wp:docPr id="3" name="Imagem 3" descr="C:\Users\39298212810\Downloads\Untitled Diagram.png"/>
+            <wp:cNvGraphicFramePr>
+              <a:graphicFrameLocks xmlns:a="http://schemas.openxmlformats.org/drawingml/2006/main" noChangeAspect="1"/>
+            </wp:cNvGraphicFramePr>
+            <a:graphic xmlns:a="http://schemas.openxmlformats.org/drawingml/2006/main">
+              <a:graphicData uri="http://schemas.openxmlformats.org/drawingml/2006/picture">
+                <pic:pic xmlns:pic="http://schemas.openxmlformats.org/drawingml/2006/picture">
+                  <pic:nvPicPr>
+                    <pic:cNvPr id="0" name="Picture 3" descr="C:\Users\39298212810\Downloads\Untitled Diagram.png"/>
+                    <pic:cNvPicPr>
+                      <a:picLocks noChangeAspect="1" noChangeArrowheads="1"/>
+                    </pic:cNvPicPr>
+                  </pic:nvPicPr>
+                  <pic:blipFill>
+                    <a:blip r:embed="rId11">
+                      <a:extLst>
+                        <a:ext uri="{28A0092B-C50C-407E-A947-70E740481C1C}">
+                          <a14:useLocalDpi xmlns:a14="http://schemas.microsoft.com/office/drawing/2010/main" val="0"/>
+                        </a:ext>
+                      </a:extLst>
+                    </a:blip>
+                    <a:srcRect/>
+                    <a:stretch>
+                      <a:fillRect/>
+                    </a:stretch>
+                  </pic:blipFill>
+                  <pic:spPr bwMode="auto">
+                    <a:xfrm>
+                      <a:off x="0" y="0"/>
+                      <a:ext cx="5836920" cy="2324100"/>
+                    </a:xfrm>
+                    <a:prstGeom prst="rect">
+                      <a:avLst/>
+                    </a:prstGeom>
+                    <a:noFill/>
+                    <a:ln>
+                      <a:noFill/>
+                    </a:ln>
+                  </pic:spPr>
+                </pic:pic>
+              </a:graphicData>
+            </a:graphic>
+          </wp:inline>
+        </w:drawing>
+      </w:r>
+    </w:p>
+    <w:p>
+      <w:pPr>
+        <w:rPr>
+          <w:sz w:val="24"/>
+        </w:rPr>
+      </w:pPr>
     </w:p>
     <w:p>
       <w:pPr>
@@ -5610,6 +6766,61 @@
           <w:cols w:space="720"/>
         </w:sectPr>
       </w:pPr>
+      <w:r>
+        <w:rPr>
+          <w:noProof/>
+          <w:sz w:val="24"/>
+          <w:lang w:val="pt-BR" w:eastAsia="pt-BR" w:bidi="ar-SA"/>
+        </w:rPr>
+        <w:drawing>
+          <wp:inline distT="0" distB="0" distL="0" distR="0" wp14:anchorId="2329349C" wp14:editId="7850A6B7">
+            <wp:extent cx="5836920" cy="2926080"/>
+            <wp:effectExtent l="0" t="0" r="0" b="7620"/>
+            <wp:docPr id="5" name="Imagem 5" descr="C:\Users\39298212810\Downloads\Untitled Diagram (1).png"/>
+            <wp:cNvGraphicFramePr>
+              <a:graphicFrameLocks xmlns:a="http://schemas.openxmlformats.org/drawingml/2006/main" noChangeAspect="1"/>
+            </wp:cNvGraphicFramePr>
+            <a:graphic xmlns:a="http://schemas.openxmlformats.org/drawingml/2006/main">
+              <a:graphicData uri="http://schemas.openxmlformats.org/drawingml/2006/picture">
+                <pic:pic xmlns:pic="http://schemas.openxmlformats.org/drawingml/2006/picture">
+                  <pic:nvPicPr>
+                    <pic:cNvPr id="0" name="Picture 4" descr="C:\Users\39298212810\Downloads\Untitled Diagram (1).png"/>
+                    <pic:cNvPicPr>
+                      <a:picLocks noChangeAspect="1" noChangeArrowheads="1"/>
+                    </pic:cNvPicPr>
+                  </pic:nvPicPr>
+                  <pic:blipFill>
+                    <a:blip r:embed="rId12">
+                      <a:extLst>
+                        <a:ext uri="{28A0092B-C50C-407E-A947-70E740481C1C}">
+                          <a14:useLocalDpi xmlns:a14="http://schemas.microsoft.com/office/drawing/2010/main" val="0"/>
+                        </a:ext>
+                      </a:extLst>
+                    </a:blip>
+                    <a:srcRect/>
+                    <a:stretch>
+                      <a:fillRect/>
+                    </a:stretch>
+                  </pic:blipFill>
+                  <pic:spPr bwMode="auto">
+                    <a:xfrm>
+                      <a:off x="0" y="0"/>
+                      <a:ext cx="5836920" cy="2926080"/>
+                    </a:xfrm>
+                    <a:prstGeom prst="rect">
+                      <a:avLst/>
+                    </a:prstGeom>
+                    <a:noFill/>
+                    <a:ln>
+                      <a:noFill/>
+                    </a:ln>
+                  </pic:spPr>
+                </pic:pic>
+              </a:graphicData>
+            </a:graphic>
+          </wp:inline>
+        </w:drawing>
+      </w:r>
     </w:p>
     <w:p>
       <w:pPr>
@@ -5639,8 +6850,8 @@
           <w:sz w:val="24"/>
         </w:rPr>
       </w:pPr>
-      <w:bookmarkStart w:id="17" w:name="_bookmark16"/>
-      <w:bookmarkEnd w:id="17"/>
+      <w:bookmarkStart w:id="16" w:name="_bookmark16"/>
+      <w:bookmarkEnd w:id="16"/>
       <w:r>
         <w:rPr>
           <w:b/>
@@ -5699,6 +6910,8 @@
           <w:cols w:space="720"/>
         </w:sectPr>
       </w:pPr>
+      <w:bookmarkStart w:id="17" w:name="_GoBack"/>
+      <w:bookmarkEnd w:id="17"/>
     </w:p>
     <w:p>
       <w:pPr>
@@ -5838,7 +7051,7 @@
               </wp:inline>
             </w:drawing>
           </mc:Choice>
-          <mc:Fallback xmlns:mv="urn:schemas-microsoft-com:mac:vml" xmlns:mo="http://schemas.microsoft.com/office/mac/office/2008/main">
+          <mc:Fallback xmlns:mo="http://schemas.microsoft.com/office/mac/office/2008/main" xmlns:mv="urn:schemas-microsoft-com:mac:vml">
             <w:pict>
               <v:group w14:anchorId="1E8281ED" id="Group_x0020_2" o:spid="_x0000_s1026" style="width:434.95pt;height:2.2pt;mso-position-horizontal-relative:char;mso-position-vertical-relative:line" coordsize="8699,44" o:gfxdata="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">
                 <v:line id="Line_x0020_3" o:spid="_x0000_s1027" style="position:absolute;visibility:visible;mso-wrap-style:square" from="0,22" to="8699,22" o:connectortype="straight" o:gfxdata="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" strokecolor="#1f487c" strokeweight="2.16pt"/>
@@ -6106,7 +7319,7 @@
     </w:tbl>
     <w:p/>
     <w:sectPr>
-      <w:headerReference w:type="default" r:id="rId11"/>
+      <w:headerReference w:type="default" r:id="rId13"/>
       <w:pgSz w:w="12240" w:h="15840"/>
       <w:pgMar w:top="1880" w:right="1380" w:bottom="1020" w:left="1660" w:header="914" w:footer="836" w:gutter="0"/>
       <w:cols w:space="720"/>
@@ -6361,7 +7574,7 @@
             </wp:anchor>
           </w:drawing>
         </mc:Choice>
-        <mc:Fallback xmlns:mv="urn:schemas-microsoft-com:mac:vml" xmlns:mo="http://schemas.microsoft.com/office/mac/office/2008/main">
+        <mc:Fallback xmlns:mo="http://schemas.microsoft.com/office/mac/office/2008/main" xmlns:mv="urn:schemas-microsoft-com:mac:vml">
           <w:pict>
             <v:group w14:anchorId="08E30FF0" id="Group_x0020_23" o:spid="_x0000_s1026" style="position:absolute;margin-left:90pt;margin-top:736.15pt;width:492.1pt;height:.5pt;z-index:-252368896;mso-position-horizontal-relative:page;mso-position-vertical-relative:page" coordorigin="1800,14724" coordsize="9842,10" o:gfxdata="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">
               <v:line id="Line_x0020_28" o:spid="_x0000_s1027" style="position:absolute;visibility:visible;mso-wrap-style:square" from="1800,14728" to="5737,14728" o:connectortype="straight" o:gfxdata="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" strokeweight="6095emu"/>
@@ -6450,7 +7663,13 @@
                             <w:rPr>
                               <w:sz w:val="16"/>
                             </w:rPr>
-                            <w:t>Documento de Especificação de Requisitos</w:t>
+                            <w:t xml:space="preserve">Documento </w:t>
+                          </w:r>
+                          <w:r>
+                            <w:rPr>
+                              <w:sz w:val="16"/>
+                            </w:rPr>
+                            <w:t>de Especificação de Requisitos</w:t>
                           </w:r>
                         </w:p>
                       </w:txbxContent>
@@ -6470,13 +7689,13 @@
             </wp:anchor>
           </w:drawing>
         </mc:Choice>
-        <mc:Fallback xmlns:mv="urn:schemas-microsoft-com:mac:vml" xmlns:mo="http://schemas.microsoft.com/office/mac/office/2008/main">
+        <mc:Fallback>
           <w:pict>
-            <v:shapetype w14:anchorId="729B4932" id="_x0000_t202" coordsize="21600,21600" o:spt="202" path="m0,0l0,21600,21600,21600,21600,0xe">
+            <v:shapetype w14:anchorId="729B4932" id="_x0000_t202" coordsize="21600,21600" o:spt="202" path="m,l,21600r21600,l21600,xe">
               <v:stroke joinstyle="miter"/>
               <v:path gradientshapeok="t" o:connecttype="rect"/>
             </v:shapetype>
-            <v:shape id="Text_x0020_Box_x0020_22" o:spid="_x0000_s1028" type="#_x0000_t202" style="position:absolute;margin-left:94.4pt;margin-top:735.7pt;width:172.95pt;height:11.8pt;z-index:-252367872;visibility:visible;mso-wrap-style:square;mso-width-percent:0;mso-height-percent:0;mso-wrap-distance-left:9pt;mso-wrap-distance-top:0;mso-wrap-distance-right:9pt;mso-wrap-distance-bottom:0;mso-position-horizontal:absolute;mso-position-horizontal-relative:page;mso-position-vertical:absolute;mso-position-vertical-relative:page;mso-width-percent:0;mso-height-percent:0;mso-width-relative:page;mso-height-relative:page;v-text-anchor:top" o:gfxdata="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" filled="f" stroked="f">
+            <v:shape id="Text Box 22" o:spid="_x0000_s1028" type="#_x0000_t202" style="position:absolute;margin-left:94.4pt;margin-top:735.7pt;width:172.95pt;height:11.8pt;z-index:-252367872;visibility:visible;mso-wrap-style:square;mso-width-percent:0;mso-height-percent:0;mso-wrap-distance-left:9pt;mso-wrap-distance-top:0;mso-wrap-distance-right:9pt;mso-wrap-distance-bottom:0;mso-position-horizontal:absolute;mso-position-horizontal-relative:page;mso-position-vertical:absolute;mso-position-vertical-relative:page;mso-width-percent:0;mso-height-percent:0;mso-width-relative:page;mso-height-relative:page;v-text-anchor:top" o:gfxdata="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" filled="f" stroked="f">
               <v:textbox inset="0,0,0,0">
                 <w:txbxContent>
                   <w:p>
@@ -6491,7 +7710,13 @@
                       <w:rPr>
                         <w:sz w:val="16"/>
                       </w:rPr>
-                      <w:t>Documento de Especificação de Requisitos</w:t>
+                      <w:t xml:space="preserve">Documento </w:t>
+                    </w:r>
+                    <w:r>
+                      <w:rPr>
+                        <w:sz w:val="16"/>
+                      </w:rPr>
+                      <w:t>de Especificação de Requisitos</w:t>
                     </w:r>
                   </w:p>
                 </w:txbxContent>
@@ -6596,7 +7821,7 @@
                               <w:noProof/>
                               <w:sz w:val="16"/>
                             </w:rPr>
-                            <w:t>12</w:t>
+                            <w:t>13</w:t>
                           </w:r>
                           <w:r>
                             <w:fldChar w:fldCharType="end"/>
@@ -6605,7 +7830,13 @@
                             <w:rPr>
                               <w:sz w:val="16"/>
                             </w:rPr>
-                            <w:t xml:space="preserve"> de 13</w:t>
+                            <w:t xml:space="preserve"> </w:t>
+                          </w:r>
+                          <w:r>
+                            <w:rPr>
+                              <w:sz w:val="16"/>
+                            </w:rPr>
+                            <w:t>de 13</w:t>
                           </w:r>
                         </w:p>
                       </w:txbxContent>
@@ -6627,11 +7858,7 @@
         </mc:Choice>
         <mc:Fallback>
           <w:pict>
-            <v:shapetype w14:anchorId="4A5408C3" id="_x0000_t202" coordsize="21600,21600" o:spt="202" path="m,l,21600r21600,l21600,xe">
-              <v:stroke joinstyle="miter"/>
-              <v:path gradientshapeok="t" o:connecttype="rect"/>
-            </v:shapetype>
-            <v:shape id="Text Box 21" o:spid="_x0000_s1029" type="#_x0000_t202" style="position:absolute;margin-left:510.5pt;margin-top:735.7pt;width:67.2pt;height:11.8pt;z-index:-252366848;visibility:visible;mso-wrap-style:square;mso-width-percent:0;mso-height-percent:0;mso-wrap-distance-left:9pt;mso-wrap-distance-top:0;mso-wrap-distance-right:9pt;mso-wrap-distance-bottom:0;mso-position-horizontal:absolute;mso-position-horizontal-relative:page;mso-position-vertical:absolute;mso-position-vertical-relative:page;mso-width-percent:0;mso-height-percent:0;mso-width-relative:page;mso-height-relative:page;v-text-anchor:top" o:gfxdata="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" filled="f" stroked="f">
+            <v:shape w14:anchorId="4A5408C3" id="Text Box 21" o:spid="_x0000_s1029" type="#_x0000_t202" style="position:absolute;margin-left:510.5pt;margin-top:735.7pt;width:67.2pt;height:11.8pt;z-index:-252366848;visibility:visible;mso-wrap-style:square;mso-width-percent:0;mso-height-percent:0;mso-wrap-distance-left:9pt;mso-wrap-distance-top:0;mso-wrap-distance-right:9pt;mso-wrap-distance-bottom:0;mso-position-horizontal:absolute;mso-position-horizontal-relative:page;mso-position-vertical:absolute;mso-position-vertical-relative:page;mso-width-percent:0;mso-height-percent:0;mso-width-relative:page;mso-height-relative:page;v-text-anchor:top" o:gfxdata="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" filled="f" stroked="f">
               <v:textbox inset="0,0,0,0">
                 <w:txbxContent>
                   <w:p>
@@ -6665,7 +7892,7 @@
                         <w:noProof/>
                         <w:sz w:val="16"/>
                       </w:rPr>
-                      <w:t>12</w:t>
+                      <w:t>13</w:t>
                     </w:r>
                     <w:r>
                       <w:fldChar w:fldCharType="end"/>
@@ -6674,7 +7901,13 @@
                       <w:rPr>
                         <w:sz w:val="16"/>
                       </w:rPr>
-                      <w:t xml:space="preserve"> de 13</w:t>
+                      <w:t xml:space="preserve"> </w:t>
+                    </w:r>
+                    <w:r>
+                      <w:rPr>
+                        <w:sz w:val="16"/>
+                      </w:rPr>
+                      <w:t>de 13</w:t>
                     </w:r>
                   </w:p>
                 </w:txbxContent>
@@ -6790,37 +8023,7 @@
                             <w:rPr>
                               <w:sz w:val="16"/>
                             </w:rPr>
-                            <w:t>2</w:t>
-                          </w:r>
-                          <w:r>
-                            <w:rPr>
-                              <w:sz w:val="16"/>
-                            </w:rPr>
-                            <w:t>4</w:t>
-                          </w:r>
-                          <w:r>
-                            <w:rPr>
-                              <w:sz w:val="16"/>
-                            </w:rPr>
-                            <w:t>/0</w:t>
-                          </w:r>
-                          <w:r>
-                            <w:rPr>
-                              <w:sz w:val="16"/>
-                            </w:rPr>
-                            <w:t>7</w:t>
-                          </w:r>
-                          <w:r>
-                            <w:rPr>
-                              <w:sz w:val="16"/>
-                            </w:rPr>
-                            <w:t>/201</w:t>
-                          </w:r>
-                          <w:r>
-                            <w:rPr>
-                              <w:sz w:val="16"/>
-                            </w:rPr>
-                            <w:t>9</w:t>
+                            <w:t>24/07/2019</w:t>
                           </w:r>
                         </w:p>
                       </w:txbxContent>
@@ -6840,13 +8043,13 @@
             </wp:anchor>
           </w:drawing>
         </mc:Choice>
-        <mc:Fallback xmlns:mv="urn:schemas-microsoft-com:mac:vml" xmlns:mo="http://schemas.microsoft.com/office/mac/office/2008/main">
+        <mc:Fallback>
           <w:pict>
-            <v:shapetype w14:anchorId="115A9CC2" id="_x0000_t202" coordsize="21600,21600" o:spt="202" path="m0,0l0,21600,21600,21600,21600,0xe">
+            <v:shapetype w14:anchorId="115A9CC2" id="_x0000_t202" coordsize="21600,21600" o:spt="202" path="m,l,21600r21600,l21600,xe">
               <v:stroke joinstyle="miter"/>
               <v:path gradientshapeok="t" o:connecttype="rect"/>
             </v:shapetype>
-            <v:shape id="Text_x0020_Box_x0020_29" o:spid="_x0000_s1026" type="#_x0000_t202" style="position:absolute;margin-left:464.55pt;margin-top:45.2pt;width:50.1pt;height:11.8pt;z-index:-252370944;visibility:visible;mso-wrap-style:square;mso-width-percent:0;mso-height-percent:0;mso-wrap-distance-left:9pt;mso-wrap-distance-top:0;mso-wrap-distance-right:9pt;mso-wrap-distance-bottom:0;mso-position-horizontal:absolute;mso-position-horizontal-relative:page;mso-position-vertical:absolute;mso-position-vertical-relative:page;mso-width-percent:0;mso-height-percent:0;mso-width-relative:page;mso-height-relative:page;v-text-anchor:top" o:gfxdata="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" filled="f" stroked="f">
+            <v:shape id="Text Box 29" o:spid="_x0000_s1026" type="#_x0000_t202" style="position:absolute;margin-left:464.55pt;margin-top:45.2pt;width:50.1pt;height:11.8pt;z-index:-252370944;visibility:visible;mso-wrap-style:square;mso-width-percent:0;mso-height-percent:0;mso-wrap-distance-left:9pt;mso-wrap-distance-top:0;mso-wrap-distance-right:9pt;mso-wrap-distance-bottom:0;mso-position-horizontal:absolute;mso-position-horizontal-relative:page;mso-position-vertical:absolute;mso-position-vertical-relative:page;mso-width-percent:0;mso-height-percent:0;mso-width-relative:page;mso-height-relative:page;v-text-anchor:top" o:gfxdata="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" filled="f" stroked="f">
               <v:textbox inset="0,0,0,0">
                 <w:txbxContent>
                   <w:p>
@@ -6861,37 +8064,7 @@
                       <w:rPr>
                         <w:sz w:val="16"/>
                       </w:rPr>
-                      <w:t>2</w:t>
-                    </w:r>
-                    <w:r>
-                      <w:rPr>
-                        <w:sz w:val="16"/>
-                      </w:rPr>
-                      <w:t>4</w:t>
-                    </w:r>
-                    <w:r>
-                      <w:rPr>
-                        <w:sz w:val="16"/>
-                      </w:rPr>
-                      <w:t>/0</w:t>
-                    </w:r>
-                    <w:r>
-                      <w:rPr>
-                        <w:sz w:val="16"/>
-                      </w:rPr>
-                      <w:t>7</w:t>
-                    </w:r>
-                    <w:r>
-                      <w:rPr>
-                        <w:sz w:val="16"/>
-                      </w:rPr>
-                      <w:t>/201</w:t>
-                    </w:r>
-                    <w:r>
-                      <w:rPr>
-                        <w:sz w:val="16"/>
-                      </w:rPr>
-                      <w:t>9</w:t>
+                      <w:t>24/07/2019</w:t>
                     </w:r>
                   </w:p>
                 </w:txbxContent>
@@ -7053,7 +8226,7 @@
             </wp:anchor>
           </w:drawing>
         </mc:Choice>
-        <mc:Fallback xmlns:mv="urn:schemas-microsoft-com:mac:vml" xmlns:mo="http://schemas.microsoft.com/office/mac/office/2008/main">
+        <mc:Fallback xmlns:mo="http://schemas.microsoft.com/office/mac/office/2008/main" xmlns:mv="urn:schemas-microsoft-com:mac:vml">
           <w:pict>
             <v:group w14:anchorId="7E3E339B" id="Group_x0020_31" o:spid="_x0000_s1026" style="position:absolute;margin-left:90pt;margin-top:45.7pt;width:432.1pt;height:.5pt;z-index:-252372992;mso-position-horizontal-relative:page;mso-position-vertical-relative:page" coordorigin="1800,914" coordsize="8642,10" o:gfxdata="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">
               <v:line id="Line_x0020_34" o:spid="_x0000_s1027" style="position:absolute;visibility:visible;mso-wrap-style:square" from="1800,919" to="6121,919" o:connectortype="straight" o:gfxdata="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" strokeweight=".48pt"/>
@@ -7160,9 +8333,9 @@
             </wp:anchor>
           </w:drawing>
         </mc:Choice>
-        <mc:Fallback xmlns:mv="urn:schemas-microsoft-com:mac:vml" xmlns:mo="http://schemas.microsoft.com/office/mac/office/2008/main">
+        <mc:Fallback>
           <w:pict>
-            <v:shape w14:anchorId="153FF713" id="Text_x0020_Box_x0020_30" o:spid="_x0000_s1027" type="#_x0000_t202" style="position:absolute;margin-left:94.4pt;margin-top:45.25pt;width:104.45pt;height:11.8pt;z-index:-252371968;visibility:visible;mso-wrap-style:square;mso-width-percent:0;mso-height-percent:0;mso-wrap-distance-left:9pt;mso-wrap-distance-top:0;mso-wrap-distance-right:9pt;mso-wrap-distance-bottom:0;mso-position-horizontal:absolute;mso-position-horizontal-relative:page;mso-position-vertical:absolute;mso-position-vertical-relative:page;mso-width-percent:0;mso-height-percent:0;mso-width-relative:page;mso-height-relative:page;v-text-anchor:top" o:gfxdata="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" filled="f" stroked="f">
+            <v:shape w14:anchorId="153FF713" id="Text Box 30" o:spid="_x0000_s1027" type="#_x0000_t202" style="position:absolute;margin-left:94.4pt;margin-top:45.25pt;width:104.45pt;height:11.8pt;z-index:-252371968;visibility:visible;mso-wrap-style:square;mso-width-percent:0;mso-height-percent:0;mso-wrap-distance-left:9pt;mso-wrap-distance-top:0;mso-wrap-distance-right:9pt;mso-wrap-distance-bottom:0;mso-position-horizontal:absolute;mso-position-horizontal-relative:page;mso-position-vertical:absolute;mso-position-vertical-relative:page;mso-width-percent:0;mso-height-percent:0;mso-width-relative:page;mso-height-relative:page;v-text-anchor:top" o:gfxdata="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" filled="f" stroked="f">
               <v:textbox inset="0,0,0,0">
                 <w:txbxContent>
                   <w:p>
@@ -7350,7 +8523,7 @@
             </wp:anchor>
           </w:drawing>
         </mc:Choice>
-        <mc:Fallback xmlns:mv="urn:schemas-microsoft-com:mac:vml" xmlns:mo="http://schemas.microsoft.com/office/mac/office/2008/main">
+        <mc:Fallback xmlns:mo="http://schemas.microsoft.com/office/mac/office/2008/main" xmlns:mv="urn:schemas-microsoft-com:mac:vml">
           <w:pict>
             <v:group w14:anchorId="393C8AB8" id="Group_x0020_17" o:spid="_x0000_s1026" style="position:absolute;margin-left:90pt;margin-top:45.7pt;width:432.1pt;height:.5pt;z-index:-252365824;mso-position-horizontal-relative:page;mso-position-vertical-relative:page" coordorigin="1800,914" coordsize="8642,10" o:gfxdata="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">
               <v:line id="Line_x0020_20" o:spid="_x0000_s1027" style="position:absolute;visibility:visible;mso-wrap-style:square" from="1800,919" to="6121,919" o:connectortype="straight" o:gfxdata="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" strokeweight=".48pt"/>
@@ -7437,7 +8610,13 @@
                             <w:rPr>
                               <w:sz w:val="16"/>
                             </w:rPr>
-                            <w:t>Documento de Requisitos</w:t>
+                            <w:t xml:space="preserve">Documento </w:t>
+                          </w:r>
+                          <w:r>
+                            <w:rPr>
+                              <w:sz w:val="16"/>
+                            </w:rPr>
+                            <w:t>de Requisitos</w:t>
                           </w:r>
                         </w:p>
                       </w:txbxContent>
@@ -7457,13 +8636,13 @@
             </wp:anchor>
           </w:drawing>
         </mc:Choice>
-        <mc:Fallback xmlns:mv="urn:schemas-microsoft-com:mac:vml" xmlns:mo="http://schemas.microsoft.com/office/mac/office/2008/main">
+        <mc:Fallback>
           <w:pict>
-            <v:shapetype w14:anchorId="153A3FAE" id="_x0000_t202" coordsize="21600,21600" o:spt="202" path="m0,0l0,21600,21600,21600,21600,0xe">
+            <v:shapetype w14:anchorId="153A3FAE" id="_x0000_t202" coordsize="21600,21600" o:spt="202" path="m,l,21600r21600,l21600,xe">
               <v:stroke joinstyle="miter"/>
               <v:path gradientshapeok="t" o:connecttype="rect"/>
             </v:shapetype>
-            <v:shape id="Text_x0020_Box_x0020_16" o:spid="_x0000_s1030" type="#_x0000_t202" style="position:absolute;margin-left:94.4pt;margin-top:45.25pt;width:104.45pt;height:11.8pt;z-index:-252364800;visibility:visible;mso-wrap-style:square;mso-width-percent:0;mso-height-percent:0;mso-wrap-distance-left:9pt;mso-wrap-distance-top:0;mso-wrap-distance-right:9pt;mso-wrap-distance-bottom:0;mso-position-horizontal:absolute;mso-position-horizontal-relative:page;mso-position-vertical:absolute;mso-position-vertical-relative:page;mso-width-percent:0;mso-height-percent:0;mso-width-relative:page;mso-height-relative:page;v-text-anchor:top" o:gfxdata="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" filled="f" stroked="f">
+            <v:shape id="Text Box 16" o:spid="_x0000_s1030" type="#_x0000_t202" style="position:absolute;margin-left:94.4pt;margin-top:45.25pt;width:104.45pt;height:11.8pt;z-index:-252364800;visibility:visible;mso-wrap-style:square;mso-width-percent:0;mso-height-percent:0;mso-wrap-distance-left:9pt;mso-wrap-distance-top:0;mso-wrap-distance-right:9pt;mso-wrap-distance-bottom:0;mso-position-horizontal:absolute;mso-position-horizontal-relative:page;mso-position-vertical:absolute;mso-position-vertical-relative:page;mso-width-percent:0;mso-height-percent:0;mso-width-relative:page;mso-height-relative:page;v-text-anchor:top" o:gfxdata="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" filled="f" stroked="f">
               <v:textbox inset="0,0,0,0">
                 <w:txbxContent>
                   <w:p>
@@ -7478,7 +8657,13 @@
                       <w:rPr>
                         <w:sz w:val="16"/>
                       </w:rPr>
-                      <w:t>Documento de Requisitos</w:t>
+                      <w:t xml:space="preserve">Documento </w:t>
+                    </w:r>
+                    <w:r>
+                      <w:rPr>
+                        <w:sz w:val="16"/>
+                      </w:rPr>
+                      <w:t>de Requisitos</w:t>
                     </w:r>
                   </w:p>
                 </w:txbxContent>
@@ -7564,25 +8749,7 @@
                             <w:rPr>
                               <w:sz w:val="16"/>
                             </w:rPr>
-                            <w:t>2</w:t>
-                          </w:r>
-                          <w:r>
-                            <w:rPr>
-                              <w:sz w:val="16"/>
-                            </w:rPr>
-                            <w:t>4</w:t>
-                          </w:r>
-                          <w:r>
-                            <w:rPr>
-                              <w:sz w:val="16"/>
-                            </w:rPr>
-                            <w:t>/</w:t>
-                          </w:r>
-                          <w:r>
-                            <w:rPr>
-                              <w:sz w:val="16"/>
-                            </w:rPr>
-                            <w:t>07/2019</w:t>
+                            <w:t>24/07/2019</w:t>
                           </w:r>
                         </w:p>
                       </w:txbxContent>
@@ -7602,9 +8769,9 @@
             </wp:anchor>
           </w:drawing>
         </mc:Choice>
-        <mc:Fallback xmlns:mv="urn:schemas-microsoft-com:mac:vml" xmlns:mo="http://schemas.microsoft.com/office/mac/office/2008/main">
+        <mc:Fallback>
           <w:pict>
-            <v:shape w14:anchorId="76A9B4EC" id="Text_x0020_Box_x0020_15" o:spid="_x0000_s1031" type="#_x0000_t202" style="position:absolute;margin-left:467.7pt;margin-top:45.25pt;width:50.1pt;height:11.8pt;z-index:-252363776;visibility:visible;mso-wrap-style:square;mso-width-percent:0;mso-height-percent:0;mso-wrap-distance-left:9pt;mso-wrap-distance-top:0;mso-wrap-distance-right:9pt;mso-wrap-distance-bottom:0;mso-position-horizontal:absolute;mso-position-horizontal-relative:page;mso-position-vertical:absolute;mso-position-vertical-relative:page;mso-width-percent:0;mso-height-percent:0;mso-width-relative:page;mso-height-relative:page;v-text-anchor:top" o:gfxdata="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" filled="f" stroked="f">
+            <v:shape w14:anchorId="76A9B4EC" id="Text Box 15" o:spid="_x0000_s1031" type="#_x0000_t202" style="position:absolute;margin-left:467.7pt;margin-top:45.25pt;width:50.1pt;height:11.8pt;z-index:-252363776;visibility:visible;mso-wrap-style:square;mso-width-percent:0;mso-height-percent:0;mso-wrap-distance-left:9pt;mso-wrap-distance-top:0;mso-wrap-distance-right:9pt;mso-wrap-distance-bottom:0;mso-position-horizontal:absolute;mso-position-horizontal-relative:page;mso-position-vertical:absolute;mso-position-vertical-relative:page;mso-width-percent:0;mso-height-percent:0;mso-width-relative:page;mso-height-relative:page;v-text-anchor:top" o:gfxdata="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" filled="f" stroked="f">
               <v:textbox inset="0,0,0,0">
                 <w:txbxContent>
                   <w:p>
@@ -7619,25 +8786,7 @@
                       <w:rPr>
                         <w:sz w:val="16"/>
                       </w:rPr>
-                      <w:t>2</w:t>
-                    </w:r>
-                    <w:r>
-                      <w:rPr>
-                        <w:sz w:val="16"/>
-                      </w:rPr>
-                      <w:t>4</w:t>
-                    </w:r>
-                    <w:r>
-                      <w:rPr>
-                        <w:sz w:val="16"/>
-                      </w:rPr>
-                      <w:t>/</w:t>
-                    </w:r>
-                    <w:r>
-                      <w:rPr>
-                        <w:sz w:val="16"/>
-                      </w:rPr>
-                      <w:t>07/2019</w:t>
+                      <w:t>24/07/2019</w:t>
                     </w:r>
                   </w:p>
                 </w:txbxContent>
@@ -7810,7 +8959,7 @@
             </wp:anchor>
           </w:drawing>
         </mc:Choice>
-        <mc:Fallback xmlns:mv="urn:schemas-microsoft-com:mac:vml" xmlns:mo="http://schemas.microsoft.com/office/mac/office/2008/main">
+        <mc:Fallback xmlns:mo="http://schemas.microsoft.com/office/mac/office/2008/main" xmlns:mv="urn:schemas-microsoft-com:mac:vml">
           <w:pict>
             <v:group w14:anchorId="42D8B6BB" id="Group_x0020_11" o:spid="_x0000_s1026" style="position:absolute;margin-left:90pt;margin-top:45.7pt;width:432.1pt;height:.5pt;z-index:-252362752;mso-position-horizontal-relative:page;mso-position-vertical-relative:page" coordorigin="1800,914" coordsize="8642,10" o:gfxdata="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">
               <v:line id="Line_x0020_14" o:spid="_x0000_s1027" style="position:absolute;visibility:visible;mso-wrap-style:square" from="1800,919" to="6121,919" o:connectortype="straight" o:gfxdata="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" strokeweight=".48pt"/>
@@ -7917,13 +9066,13 @@
             </wp:anchor>
           </w:drawing>
         </mc:Choice>
-        <mc:Fallback xmlns:mv="urn:schemas-microsoft-com:mac:vml" xmlns:mo="http://schemas.microsoft.com/office/mac/office/2008/main">
+        <mc:Fallback>
           <w:pict>
-            <v:shapetype w14:anchorId="6AE3C3A9" id="_x0000_t202" coordsize="21600,21600" o:spt="202" path="m0,0l0,21600,21600,21600,21600,0xe">
+            <v:shapetype w14:anchorId="6AE3C3A9" id="_x0000_t202" coordsize="21600,21600" o:spt="202" path="m,l,21600r21600,l21600,xe">
               <v:stroke joinstyle="miter"/>
               <v:path gradientshapeok="t" o:connecttype="rect"/>
             </v:shapetype>
-            <v:shape id="Text_x0020_Box_x0020_10" o:spid="_x0000_s1032" type="#_x0000_t202" style="position:absolute;margin-left:94.4pt;margin-top:45.25pt;width:104.45pt;height:11.8pt;z-index:-252361728;visibility:visible;mso-wrap-style:square;mso-width-percent:0;mso-height-percent:0;mso-wrap-distance-left:9pt;mso-wrap-distance-top:0;mso-wrap-distance-right:9pt;mso-wrap-distance-bottom:0;mso-position-horizontal:absolute;mso-position-horizontal-relative:page;mso-position-vertical:absolute;mso-position-vertical-relative:page;mso-width-percent:0;mso-height-percent:0;mso-width-relative:page;mso-height-relative:page;v-text-anchor:top" o:gfxdata="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" filled="f" stroked="f">
+            <v:shape id="Text Box 10" o:spid="_x0000_s1032" type="#_x0000_t202" style="position:absolute;margin-left:94.4pt;margin-top:45.25pt;width:104.45pt;height:11.8pt;z-index:-252361728;visibility:visible;mso-wrap-style:square;mso-width-percent:0;mso-height-percent:0;mso-wrap-distance-left:9pt;mso-wrap-distance-top:0;mso-wrap-distance-right:9pt;mso-wrap-distance-bottom:0;mso-position-horizontal:absolute;mso-position-horizontal-relative:page;mso-position-vertical:absolute;mso-position-vertical-relative:page;mso-width-percent:0;mso-height-percent:0;mso-width-relative:page;mso-height-relative:page;v-text-anchor:top" o:gfxdata="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" filled="f" stroked="f">
               <v:textbox inset="0,0,0,0">
                 <w:txbxContent>
                   <w:p>
@@ -8044,9 +9193,9 @@
             </wp:anchor>
           </w:drawing>
         </mc:Choice>
-        <mc:Fallback xmlns:mv="urn:schemas-microsoft-com:mac:vml" xmlns:mo="http://schemas.microsoft.com/office/mac/office/2008/main">
+        <mc:Fallback>
           <w:pict>
-            <v:shape w14:anchorId="3ED60A74" id="Text_x0020_Box_x0020_9" o:spid="_x0000_s1033" type="#_x0000_t202" style="position:absolute;margin-left:467.7pt;margin-top:45.25pt;width:50.1pt;height:11.8pt;z-index:-252360704;visibility:visible;mso-wrap-style:square;mso-width-percent:0;mso-height-percent:0;mso-wrap-distance-left:9pt;mso-wrap-distance-top:0;mso-wrap-distance-right:9pt;mso-wrap-distance-bottom:0;mso-position-horizontal:absolute;mso-position-horizontal-relative:page;mso-position-vertical:absolute;mso-position-vertical-relative:page;mso-width-percent:0;mso-height-percent:0;mso-width-relative:page;mso-height-relative:page;v-text-anchor:top" o:gfxdata="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" filled="f" stroked="f">
+            <v:shape w14:anchorId="3ED60A74" id="Text Box 9" o:spid="_x0000_s1033" type="#_x0000_t202" style="position:absolute;margin-left:467.7pt;margin-top:45.25pt;width:50.1pt;height:11.8pt;z-index:-252360704;visibility:visible;mso-wrap-style:square;mso-width-percent:0;mso-height-percent:0;mso-wrap-distance-left:9pt;mso-wrap-distance-top:0;mso-wrap-distance-right:9pt;mso-wrap-distance-bottom:0;mso-position-horizontal:absolute;mso-position-horizontal-relative:page;mso-position-vertical:absolute;mso-position-vertical-relative:page;mso-width-percent:0;mso-height-percent:0;mso-width-relative:page;mso-height-relative:page;v-text-anchor:top" o:gfxdata="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" filled="f" stroked="f">
               <v:textbox inset="0,0,0,0">
                 <w:txbxContent>
                   <w:p>
@@ -8234,7 +9383,7 @@
             </wp:anchor>
           </w:drawing>
         </mc:Choice>
-        <mc:Fallback xmlns:mv="urn:schemas-microsoft-com:mac:vml" xmlns:mo="http://schemas.microsoft.com/office/mac/office/2008/main">
+        <mc:Fallback xmlns:mo="http://schemas.microsoft.com/office/mac/office/2008/main" xmlns:mv="urn:schemas-microsoft-com:mac:vml">
           <w:pict>
             <v:group w14:anchorId="7D7BB678" id="Group_x0020_5" o:spid="_x0000_s1026" style="position:absolute;margin-left:90pt;margin-top:45.7pt;width:432.1pt;height:.5pt;z-index:-252359680;mso-position-horizontal-relative:page;mso-position-vertical-relative:page" coordorigin="1800,914" coordsize="8642,10" o:gfxdata="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">
               <v:line id="Line_x0020_8" o:spid="_x0000_s1027" style="position:absolute;visibility:visible;mso-wrap-style:square" from="1800,919" to="6121,919" o:connectortype="straight" o:gfxdata="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" strokeweight=".48pt"/>
@@ -8314,7 +9463,7 @@
             </wp:anchor>
           </w:drawing>
         </mc:Choice>
-        <mc:Fallback xmlns:mv="urn:schemas-microsoft-com:mac:vml" xmlns:mo="http://schemas.microsoft.com/office/mac/office/2008/main">
+        <mc:Fallback xmlns:mo="http://schemas.microsoft.com/office/mac/office/2008/main" xmlns:mv="urn:schemas-microsoft-com:mac:vml">
           <w:pict>
             <v:line w14:anchorId="3182681E" id="Line_x0020_4" o:spid="_x0000_s1026" style="position:absolute;z-index:-252358656;visibility:visible;mso-wrap-style:square;mso-width-percent:0;mso-height-percent:0;mso-wrap-distance-left:9pt;mso-wrap-distance-top:0;mso-wrap-distance-right:9pt;mso-wrap-distance-bottom:0;mso-position-horizontal:absolute;mso-position-horizontal-relative:page;mso-position-vertical:absolute;mso-position-vertical-relative:page;mso-width-percent:0;mso-height-percent:0;mso-width-relative:page;mso-height-relative:page" from="88.55pt,93.6pt" to="523.5pt,93.6pt" o:gfxdata="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" strokecolor="#1f487c" strokeweight="2.16pt">
               <w10:wrap anchorx="page" anchory="page"/>
@@ -8418,13 +9567,13 @@
             </wp:anchor>
           </w:drawing>
         </mc:Choice>
-        <mc:Fallback xmlns:mv="urn:schemas-microsoft-com:mac:vml" xmlns:mo="http://schemas.microsoft.com/office/mac/office/2008/main">
+        <mc:Fallback>
           <w:pict>
-            <v:shapetype w14:anchorId="7F690561" id="_x0000_t202" coordsize="21600,21600" o:spt="202" path="m0,0l0,21600,21600,21600,21600,0xe">
+            <v:shapetype w14:anchorId="7F690561" id="_x0000_t202" coordsize="21600,21600" o:spt="202" path="m,l,21600r21600,l21600,xe">
               <v:stroke joinstyle="miter"/>
               <v:path gradientshapeok="t" o:connecttype="rect"/>
             </v:shapetype>
-            <v:shape id="Text_x0020_Box_x0020_3" o:spid="_x0000_s1034" type="#_x0000_t202" style="position:absolute;margin-left:94.4pt;margin-top:45.25pt;width:104.45pt;height:11.8pt;z-index:-252357632;visibility:visible;mso-wrap-style:square;mso-width-percent:0;mso-height-percent:0;mso-wrap-distance-left:9pt;mso-wrap-distance-top:0;mso-wrap-distance-right:9pt;mso-wrap-distance-bottom:0;mso-position-horizontal:absolute;mso-position-horizontal-relative:page;mso-position-vertical:absolute;mso-position-vertical-relative:page;mso-width-percent:0;mso-height-percent:0;mso-width-relative:page;mso-height-relative:page;v-text-anchor:top" o:gfxdata="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" filled="f" stroked="f">
+            <v:shape id="Text Box 3" o:spid="_x0000_s1034" type="#_x0000_t202" style="position:absolute;margin-left:94.4pt;margin-top:45.25pt;width:104.45pt;height:11.8pt;z-index:-252357632;visibility:visible;mso-wrap-style:square;mso-width-percent:0;mso-height-percent:0;mso-wrap-distance-left:9pt;mso-wrap-distance-top:0;mso-wrap-distance-right:9pt;mso-wrap-distance-bottom:0;mso-position-horizontal:absolute;mso-position-horizontal-relative:page;mso-position-vertical:absolute;mso-position-vertical-relative:page;mso-width-percent:0;mso-height-percent:0;mso-width-relative:page;mso-height-relative:page;v-text-anchor:top" o:gfxdata="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" filled="f" stroked="f">
               <v:textbox inset="0,0,0,0">
                 <w:txbxContent>
                   <w:p>
@@ -8525,13 +9674,7 @@
                             <w:rPr>
                               <w:sz w:val="16"/>
                             </w:rPr>
-                            <w:t>2</w:t>
-                          </w:r>
-                          <w:r>
-                            <w:rPr>
-                              <w:sz w:val="16"/>
-                            </w:rPr>
-                            <w:t>4/07/2019</w:t>
+                            <w:t>24/07/2019</w:t>
                           </w:r>
                         </w:p>
                       </w:txbxContent>
@@ -8551,9 +9694,9 @@
             </wp:anchor>
           </w:drawing>
         </mc:Choice>
-        <mc:Fallback xmlns:mv="urn:schemas-microsoft-com:mac:vml" xmlns:mo="http://schemas.microsoft.com/office/mac/office/2008/main">
+        <mc:Fallback>
           <w:pict>
-            <v:shape w14:anchorId="7B005BB6" id="Text_x0020_Box_x0020_2" o:spid="_x0000_s1035" type="#_x0000_t202" style="position:absolute;margin-left:467.7pt;margin-top:45.25pt;width:50.1pt;height:11.8pt;z-index:-252356608;visibility:visible;mso-wrap-style:square;mso-width-percent:0;mso-height-percent:0;mso-wrap-distance-left:9pt;mso-wrap-distance-top:0;mso-wrap-distance-right:9pt;mso-wrap-distance-bottom:0;mso-position-horizontal:absolute;mso-position-horizontal-relative:page;mso-position-vertical:absolute;mso-position-vertical-relative:page;mso-width-percent:0;mso-height-percent:0;mso-width-relative:page;mso-height-relative:page;v-text-anchor:top" o:gfxdata="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" filled="f" stroked="f">
+            <v:shape w14:anchorId="7B005BB6" id="Text Box 2" o:spid="_x0000_s1035" type="#_x0000_t202" style="position:absolute;margin-left:467.7pt;margin-top:45.25pt;width:50.1pt;height:11.8pt;z-index:-252356608;visibility:visible;mso-wrap-style:square;mso-width-percent:0;mso-height-percent:0;mso-wrap-distance-left:9pt;mso-wrap-distance-top:0;mso-wrap-distance-right:9pt;mso-wrap-distance-bottom:0;mso-position-horizontal:absolute;mso-position-horizontal-relative:page;mso-position-vertical:absolute;mso-position-vertical-relative:page;mso-width-percent:0;mso-height-percent:0;mso-width-relative:page;mso-height-relative:page;v-text-anchor:top" o:gfxdata="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" filled="f" stroked="f">
               <v:textbox inset="0,0,0,0">
                 <w:txbxContent>
                   <w:p>
@@ -8568,13 +9711,7 @@
                       <w:rPr>
                         <w:sz w:val="16"/>
                       </w:rPr>
-                      <w:t>2</w:t>
-                    </w:r>
-                    <w:r>
-                      <w:rPr>
-                        <w:sz w:val="16"/>
-                      </w:rPr>
-                      <w:t>4/07/2019</w:t>
+                      <w:t>24/07/2019</w:t>
                     </w:r>
                   </w:p>
                 </w:txbxContent>
@@ -8700,9 +9837,9 @@
             </wp:anchor>
           </w:drawing>
         </mc:Choice>
-        <mc:Fallback xmlns:mv="urn:schemas-microsoft-com:mac:vml" xmlns:mo="http://schemas.microsoft.com/office/mac/office/2008/main">
+        <mc:Fallback>
           <w:pict>
-            <v:shape w14:anchorId="57CB5086" id="Text_x0020_Box_x0020_1" o:spid="_x0000_s1036" type="#_x0000_t202" style="position:absolute;margin-left:89pt;margin-top:71.15pt;width:118.2pt;height:21.4pt;z-index:-252355584;visibility:visible;mso-wrap-style:square;mso-width-percent:0;mso-height-percent:0;mso-wrap-distance-left:9pt;mso-wrap-distance-top:0;mso-wrap-distance-right:9pt;mso-wrap-distance-bottom:0;mso-position-horizontal:absolute;mso-position-horizontal-relative:page;mso-position-vertical:absolute;mso-position-vertical-relative:page;mso-width-percent:0;mso-height-percent:0;mso-width-relative:page;mso-height-relative:page;v-text-anchor:top" o:gfxdata="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" filled="f" stroked="f">
+            <v:shape w14:anchorId="57CB5086" id="Text Box 1" o:spid="_x0000_s1036" type="#_x0000_t202" style="position:absolute;margin-left:89pt;margin-top:71.15pt;width:118.2pt;height:21.4pt;z-index:-252355584;visibility:visible;mso-wrap-style:square;mso-width-percent:0;mso-height-percent:0;mso-wrap-distance-left:9pt;mso-wrap-distance-top:0;mso-wrap-distance-right:9pt;mso-wrap-distance-bottom:0;mso-position-horizontal:absolute;mso-position-horizontal-relative:page;mso-position-vertical:absolute;mso-position-vertical-relative:page;mso-width-percent:0;mso-height-percent:0;mso-width-relative:page;mso-height-relative:page;v-text-anchor:top" o:gfxdata="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" filled="f" stroked="f">
               <v:textbox inset="0,0,0,0">
                 <w:txbxContent>
                   <w:p>
@@ -8765,7 +9902,6 @@
       <w:lvlJc w:val="left"/>
       <w:pPr>
         <w:ind w:left="579" w:hanging="440"/>
-        <w:jc w:val="left"/>
       </w:pPr>
       <w:rPr>
         <w:rFonts w:ascii="Times New Roman" w:eastAsia="Times New Roman" w:hAnsi="Times New Roman" w:cs="Times New Roman" w:hint="default"/>
@@ -8785,7 +9921,6 @@
       <w:lvlJc w:val="left"/>
       <w:pPr>
         <w:ind w:left="1021" w:hanging="660"/>
-        <w:jc w:val="left"/>
       </w:pPr>
       <w:rPr>
         <w:rFonts w:ascii="Tahoma" w:eastAsia="Tahoma" w:hAnsi="Tahoma" w:cs="Tahoma" w:hint="default"/>
@@ -8893,7 +10028,6 @@
       <w:lvlJc w:val="left"/>
       <w:pPr>
         <w:ind w:left="572" w:hanging="432"/>
-        <w:jc w:val="left"/>
       </w:pPr>
       <w:rPr>
         <w:rFonts w:ascii="Verdana" w:eastAsia="Verdana" w:hAnsi="Verdana" w:cs="Verdana" w:hint="default"/>
@@ -8914,7 +10048,6 @@
       <w:lvlJc w:val="left"/>
       <w:pPr>
         <w:ind w:left="999" w:hanging="860"/>
-        <w:jc w:val="left"/>
       </w:pPr>
       <w:rPr>
         <w:rFonts w:ascii="Tahoma" w:eastAsia="Tahoma" w:hAnsi="Tahoma" w:cs="Tahoma" w:hint="default"/>

--- a/Modelo-Documento-Requisitos.docx
+++ b/Modelo-Documento-Requisitos.docx
@@ -926,6 +926,7 @@
           <w:docPartUnique/>
         </w:docPartObj>
       </w:sdtPr>
+      <w:sdtEndPr/>
       <w:sdtContent>
         <w:p>
           <w:pPr>
@@ -2095,7 +2096,7 @@
               </wp:inline>
             </w:drawing>
           </mc:Choice>
-          <mc:Fallback xmlns:mo="http://schemas.microsoft.com/office/mac/office/2008/main" xmlns:mv="urn:schemas-microsoft-com:mac:vml">
+          <mc:Fallback xmlns:mv="urn:schemas-microsoft-com:mac:vml" xmlns:mo="http://schemas.microsoft.com/office/mac/office/2008/main">
             <w:pict>
               <v:group w14:anchorId="039C3E64" id="Group_x0020_10" o:spid="_x0000_s1026" style="width:434.95pt;height:2.2pt;mso-position-horizontal-relative:char;mso-position-vertical-relative:line" coordsize="8699,44" o:gfxdata="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">
                 <v:line id="Line_x0020_11" o:spid="_x0000_s1027" style="position:absolute;visibility:visible;mso-wrap-style:square" from="0,22" to="8699,22" o:connectortype="straight" o:gfxdata="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" strokecolor="#1f487c" strokeweight="2.16pt"/>
@@ -2376,7 +2377,7 @@
               </wp:inline>
             </w:drawing>
           </mc:Choice>
-          <mc:Fallback xmlns:mo="http://schemas.microsoft.com/office/mac/office/2008/main" xmlns:mv="urn:schemas-microsoft-com:mac:vml">
+          <mc:Fallback xmlns:mv="urn:schemas-microsoft-com:mac:vml" xmlns:mo="http://schemas.microsoft.com/office/mac/office/2008/main">
             <w:pict>
               <v:group w14:anchorId="1E75BFC5" id="Group_x0020_8" o:spid="_x0000_s1026" style="width:434.95pt;height:2.2pt;mso-position-horizontal-relative:char;mso-position-vertical-relative:line" coordsize="8699,44" o:gfxdata="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">
                 <v:line id="Line_x0020_9" o:spid="_x0000_s1027" style="position:absolute;visibility:visible;mso-wrap-style:square" from="0,22" to="8699,22" o:connectortype="straight" o:gfxdata="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" strokecolor="#1f487c" strokeweight="2.16pt"/>
@@ -2453,23 +2454,7 @@
           <w:rFonts w:ascii="Calibri Light" w:eastAsia="Calibri Light" w:hAnsi="Calibri Light" w:cs="Calibri Light"/>
           <w:lang w:val="pt-BR"/>
         </w:rPr>
-        <w:t xml:space="preserve">Uma agência de turismo chamada </w:t>
-      </w:r>
-      <w:proofErr w:type="spellStart"/>
-      <w:r>
-        <w:rPr>
-          <w:rFonts w:ascii="Calibri Light" w:eastAsia="Calibri Light" w:hAnsi="Calibri Light" w:cs="Calibri Light"/>
-          <w:lang w:val="pt-BR"/>
-        </w:rPr>
-        <w:t>CodeTur</w:t>
-      </w:r>
-      <w:proofErr w:type="spellEnd"/>
-      <w:r>
-        <w:rPr>
-          <w:rFonts w:ascii="Calibri Light" w:eastAsia="Calibri Light" w:hAnsi="Calibri Light" w:cs="Calibri Light"/>
-          <w:lang w:val="pt-BR"/>
-        </w:rPr>
-        <w:t xml:space="preserve"> de pequeno porte que atua no ramo de pacotes turísticos voltado para desenvolvedores criada por Fernando Ramos em 2019 na região da Avenida Paulista em São Paulo. </w:t>
+        <w:t xml:space="preserve">Uma agência de turismo chamada CodeTur de pequeno porte que atua no ramo de pacotes turísticos voltado para desenvolvedores criada por Fernando Ramos em 2019 na região da Avenida Paulista em São Paulo. </w:t>
       </w:r>
     </w:p>
     <w:p>
@@ -3359,7 +3344,7 @@
               </wp:inline>
             </w:drawing>
           </mc:Choice>
-          <mc:Fallback xmlns:mo="http://schemas.microsoft.com/office/mac/office/2008/main" xmlns:mv="urn:schemas-microsoft-com:mac:vml">
+          <mc:Fallback xmlns:mv="urn:schemas-microsoft-com:mac:vml" xmlns:mo="http://schemas.microsoft.com/office/mac/office/2008/main">
             <w:pict>
               <v:group w14:anchorId="1451D065" id="Group_x0020_6" o:spid="_x0000_s1026" style="width:434.95pt;height:2.2pt;mso-position-horizontal-relative:char;mso-position-vertical-relative:line" coordsize="8699,44" o:gfxdata="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">
                 <v:line id="Line_x0020_7" o:spid="_x0000_s1027" style="position:absolute;visibility:visible;mso-wrap-style:square" from="0,22" to="8699,22" o:connectortype="straight" o:gfxdata="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" strokecolor="#1f487c" strokeweight="2.16pt"/>
@@ -4541,7 +4526,7 @@
               </wp:inline>
             </w:drawing>
           </mc:Choice>
-          <mc:Fallback xmlns:mo="http://schemas.microsoft.com/office/mac/office/2008/main" xmlns:mv="urn:schemas-microsoft-com:mac:vml">
+          <mc:Fallback xmlns:mv="urn:schemas-microsoft-com:mac:vml" xmlns:mo="http://schemas.microsoft.com/office/mac/office/2008/main">
             <w:pict>
               <v:group w14:anchorId="0DCA5986" id="Group_x0020_4" o:spid="_x0000_s1026" style="width:434.95pt;height:2.2pt;mso-position-horizontal-relative:char;mso-position-vertical-relative:line" coordsize="8699,44" o:gfxdata="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">
                 <v:line id="Line_x0020_5" o:spid="_x0000_s1027" style="position:absolute;visibility:visible;mso-wrap-style:square" from="0,22" to="8699,22" o:connectortype="straight" o:gfxdata="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" strokecolor="#1f487c" strokeweight="2.16pt"/>
@@ -6904,12 +6889,50 @@
           <w:rFonts w:ascii="Tahoma"/>
           <w:sz w:val="12"/>
         </w:rPr>
+      </w:pPr>
+    </w:p>
+    <w:p>
+      <w:pPr>
+        <w:rPr>
+          <w:rFonts w:ascii="Tahoma"/>
+          <w:sz w:val="12"/>
+        </w:rPr>
         <w:sectPr>
           <w:pgSz w:w="12240" w:h="15840"/>
           <w:pgMar w:top="1120" w:right="1380" w:bottom="1020" w:left="1660" w:header="914" w:footer="836" w:gutter="0"/>
           <w:cols w:space="720"/>
         </w:sectPr>
       </w:pPr>
+      <w:r>
+        <w:rPr>
+          <w:rFonts w:ascii="Tahoma"/>
+          <w:sz w:val="12"/>
+        </w:rPr>
+        <w:pict w14:anchorId="0D6ADF24">
+          <v:shapetype id="_x0000_t75" coordsize="21600,21600" o:spt="75" o:preferrelative="t" path="m@4@5l@4@11@9@11@9@5xe" filled="f" stroked="f">
+            <v:stroke joinstyle="miter"/>
+            <v:formulas>
+              <v:f eqn="if lineDrawn pixelLineWidth 0"/>
+              <v:f eqn="sum @0 1 0"/>
+              <v:f eqn="sum 0 0 @1"/>
+              <v:f eqn="prod @2 1 2"/>
+              <v:f eqn="prod @3 21600 pixelWidth"/>
+              <v:f eqn="prod @3 21600 pixelHeight"/>
+              <v:f eqn="sum @0 0 1"/>
+              <v:f eqn="prod @6 1 2"/>
+              <v:f eqn="prod @7 21600 pixelWidth"/>
+              <v:f eqn="sum @8 21600 0"/>
+              <v:f eqn="prod @7 21600 pixelHeight"/>
+              <v:f eqn="sum @10 21600 0"/>
+            </v:formulas>
+            <v:path o:extrusionok="f" gradientshapeok="t" o:connecttype="rect"/>
+            <o:lock v:ext="edit" aspectratio="t"/>
+          </v:shapetype>
+          <v:shape id="_x0000_i1031" type="#_x0000_t75" style="width:301.8pt;height:280.8pt">
+            <v:imagedata r:id="rId13" o:title="DiagramaClasse"/>
+          </v:shape>
+        </w:pict>
+      </w:r>
       <w:bookmarkStart w:id="17" w:name="_GoBack"/>
       <w:bookmarkEnd w:id="17"/>
     </w:p>
@@ -7051,7 +7074,7 @@
               </wp:inline>
             </w:drawing>
           </mc:Choice>
-          <mc:Fallback xmlns:mo="http://schemas.microsoft.com/office/mac/office/2008/main" xmlns:mv="urn:schemas-microsoft-com:mac:vml">
+          <mc:Fallback xmlns:mv="urn:schemas-microsoft-com:mac:vml" xmlns:mo="http://schemas.microsoft.com/office/mac/office/2008/main">
             <w:pict>
               <v:group w14:anchorId="1E8281ED" id="Group_x0020_2" o:spid="_x0000_s1026" style="width:434.95pt;height:2.2pt;mso-position-horizontal-relative:char;mso-position-vertical-relative:line" coordsize="8699,44" o:gfxdata="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">
                 <v:line id="Line_x0020_3" o:spid="_x0000_s1027" style="position:absolute;visibility:visible;mso-wrap-style:square" from="0,22" to="8699,22" o:connectortype="straight" o:gfxdata="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" strokecolor="#1f487c" strokeweight="2.16pt"/>
@@ -7319,7 +7342,7 @@
     </w:tbl>
     <w:p/>
     <w:sectPr>
-      <w:headerReference w:type="default" r:id="rId13"/>
+      <w:headerReference w:type="default" r:id="rId14"/>
       <w:pgSz w:w="12240" w:h="15840"/>
       <w:pgMar w:top="1880" w:right="1380" w:bottom="1020" w:left="1660" w:header="914" w:footer="836" w:gutter="0"/>
       <w:cols w:space="720"/>
@@ -7574,7 +7597,7 @@
             </wp:anchor>
           </w:drawing>
         </mc:Choice>
-        <mc:Fallback xmlns:mo="http://schemas.microsoft.com/office/mac/office/2008/main" xmlns:mv="urn:schemas-microsoft-com:mac:vml">
+        <mc:Fallback xmlns:mv="urn:schemas-microsoft-com:mac:vml" xmlns:mo="http://schemas.microsoft.com/office/mac/office/2008/main">
           <w:pict>
             <v:group w14:anchorId="08E30FF0" id="Group_x0020_23" o:spid="_x0000_s1026" style="position:absolute;margin-left:90pt;margin-top:736.15pt;width:492.1pt;height:.5pt;z-index:-252368896;mso-position-horizontal-relative:page;mso-position-vertical-relative:page" coordorigin="1800,14724" coordsize="9842,10" o:gfxdata="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">
               <v:line id="Line_x0020_28" o:spid="_x0000_s1027" style="position:absolute;visibility:visible;mso-wrap-style:square" from="1800,14728" to="5737,14728" o:connectortype="straight" o:gfxdata="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" strokeweight="6095emu"/>
@@ -7663,13 +7686,7 @@
                             <w:rPr>
                               <w:sz w:val="16"/>
                             </w:rPr>
-                            <w:t xml:space="preserve">Documento </w:t>
-                          </w:r>
-                          <w:r>
-                            <w:rPr>
-                              <w:sz w:val="16"/>
-                            </w:rPr>
-                            <w:t>de Especificação de Requisitos</w:t>
+                            <w:t>Documento de Especificação de Requisitos</w:t>
                           </w:r>
                         </w:p>
                       </w:txbxContent>
@@ -7821,7 +7838,7 @@
                               <w:noProof/>
                               <w:sz w:val="16"/>
                             </w:rPr>
-                            <w:t>13</w:t>
+                            <w:t>11</w:t>
                           </w:r>
                           <w:r>
                             <w:fldChar w:fldCharType="end"/>
@@ -7830,13 +7847,7 @@
                             <w:rPr>
                               <w:sz w:val="16"/>
                             </w:rPr>
-                            <w:t xml:space="preserve"> </w:t>
-                          </w:r>
-                          <w:r>
-                            <w:rPr>
-                              <w:sz w:val="16"/>
-                            </w:rPr>
-                            <w:t>de 13</w:t>
+                            <w:t xml:space="preserve"> de 13</w:t>
                           </w:r>
                         </w:p>
                       </w:txbxContent>
@@ -7858,7 +7869,11 @@
         </mc:Choice>
         <mc:Fallback>
           <w:pict>
-            <v:shape w14:anchorId="4A5408C3" id="Text Box 21" o:spid="_x0000_s1029" type="#_x0000_t202" style="position:absolute;margin-left:510.5pt;margin-top:735.7pt;width:67.2pt;height:11.8pt;z-index:-252366848;visibility:visible;mso-wrap-style:square;mso-width-percent:0;mso-height-percent:0;mso-wrap-distance-left:9pt;mso-wrap-distance-top:0;mso-wrap-distance-right:9pt;mso-wrap-distance-bottom:0;mso-position-horizontal:absolute;mso-position-horizontal-relative:page;mso-position-vertical:absolute;mso-position-vertical-relative:page;mso-width-percent:0;mso-height-percent:0;mso-width-relative:page;mso-height-relative:page;v-text-anchor:top" o:gfxdata="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" filled="f" stroked="f">
+            <v:shapetype w14:anchorId="4A5408C3" id="_x0000_t202" coordsize="21600,21600" o:spt="202" path="m,l,21600r21600,l21600,xe">
+              <v:stroke joinstyle="miter"/>
+              <v:path gradientshapeok="t" o:connecttype="rect"/>
+            </v:shapetype>
+            <v:shape id="Text Box 21" o:spid="_x0000_s1029" type="#_x0000_t202" style="position:absolute;margin-left:510.5pt;margin-top:735.7pt;width:67.2pt;height:11.8pt;z-index:-252366848;visibility:visible;mso-wrap-style:square;mso-width-percent:0;mso-height-percent:0;mso-wrap-distance-left:9pt;mso-wrap-distance-top:0;mso-wrap-distance-right:9pt;mso-wrap-distance-bottom:0;mso-position-horizontal:absolute;mso-position-horizontal-relative:page;mso-position-vertical:absolute;mso-position-vertical-relative:page;mso-width-percent:0;mso-height-percent:0;mso-width-relative:page;mso-height-relative:page;v-text-anchor:top" o:gfxdata="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" filled="f" stroked="f">
               <v:textbox inset="0,0,0,0">
                 <w:txbxContent>
                   <w:p>
@@ -7892,7 +7907,7 @@
                         <w:noProof/>
                         <w:sz w:val="16"/>
                       </w:rPr>
-                      <w:t>13</w:t>
+                      <w:t>11</w:t>
                     </w:r>
                     <w:r>
                       <w:fldChar w:fldCharType="end"/>
@@ -7901,13 +7916,7 @@
                       <w:rPr>
                         <w:sz w:val="16"/>
                       </w:rPr>
-                      <w:t xml:space="preserve"> </w:t>
-                    </w:r>
-                    <w:r>
-                      <w:rPr>
-                        <w:sz w:val="16"/>
-                      </w:rPr>
-                      <w:t>de 13</w:t>
+                      <w:t xml:space="preserve"> de 13</w:t>
                     </w:r>
                   </w:p>
                 </w:txbxContent>
@@ -8226,7 +8235,7 @@
             </wp:anchor>
           </w:drawing>
         </mc:Choice>
-        <mc:Fallback xmlns:mo="http://schemas.microsoft.com/office/mac/office/2008/main" xmlns:mv="urn:schemas-microsoft-com:mac:vml">
+        <mc:Fallback xmlns:mv="urn:schemas-microsoft-com:mac:vml" xmlns:mo="http://schemas.microsoft.com/office/mac/office/2008/main">
           <w:pict>
             <v:group w14:anchorId="7E3E339B" id="Group_x0020_31" o:spid="_x0000_s1026" style="position:absolute;margin-left:90pt;margin-top:45.7pt;width:432.1pt;height:.5pt;z-index:-252372992;mso-position-horizontal-relative:page;mso-position-vertical-relative:page" coordorigin="1800,914" coordsize="8642,10" o:gfxdata="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">
               <v:line id="Line_x0020_34" o:spid="_x0000_s1027" style="position:absolute;visibility:visible;mso-wrap-style:square" from="1800,919" to="6121,919" o:connectortype="straight" o:gfxdata="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" strokeweight=".48pt"/>
@@ -8523,7 +8532,7 @@
             </wp:anchor>
           </w:drawing>
         </mc:Choice>
-        <mc:Fallback xmlns:mo="http://schemas.microsoft.com/office/mac/office/2008/main" xmlns:mv="urn:schemas-microsoft-com:mac:vml">
+        <mc:Fallback xmlns:mv="urn:schemas-microsoft-com:mac:vml" xmlns:mo="http://schemas.microsoft.com/office/mac/office/2008/main">
           <w:pict>
             <v:group w14:anchorId="393C8AB8" id="Group_x0020_17" o:spid="_x0000_s1026" style="position:absolute;margin-left:90pt;margin-top:45.7pt;width:432.1pt;height:.5pt;z-index:-252365824;mso-position-horizontal-relative:page;mso-position-vertical-relative:page" coordorigin="1800,914" coordsize="8642,10" o:gfxdata="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">
               <v:line id="Line_x0020_20" o:spid="_x0000_s1027" style="position:absolute;visibility:visible;mso-wrap-style:square" from="1800,919" to="6121,919" o:connectortype="straight" o:gfxdata="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" strokeweight=".48pt"/>
@@ -8610,13 +8619,7 @@
                             <w:rPr>
                               <w:sz w:val="16"/>
                             </w:rPr>
-                            <w:t xml:space="preserve">Documento </w:t>
-                          </w:r>
-                          <w:r>
-                            <w:rPr>
-                              <w:sz w:val="16"/>
-                            </w:rPr>
-                            <w:t>de Requisitos</w:t>
+                            <w:t>Documento de Requisitos</w:t>
                           </w:r>
                         </w:p>
                       </w:txbxContent>
@@ -8959,7 +8962,7 @@
             </wp:anchor>
           </w:drawing>
         </mc:Choice>
-        <mc:Fallback xmlns:mo="http://schemas.microsoft.com/office/mac/office/2008/main" xmlns:mv="urn:schemas-microsoft-com:mac:vml">
+        <mc:Fallback xmlns:mv="urn:schemas-microsoft-com:mac:vml" xmlns:mo="http://schemas.microsoft.com/office/mac/office/2008/main">
           <w:pict>
             <v:group w14:anchorId="42D8B6BB" id="Group_x0020_11" o:spid="_x0000_s1026" style="position:absolute;margin-left:90pt;margin-top:45.7pt;width:432.1pt;height:.5pt;z-index:-252362752;mso-position-horizontal-relative:page;mso-position-vertical-relative:page" coordorigin="1800,914" coordsize="8642,10" o:gfxdata="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">
               <v:line id="Line_x0020_14" o:spid="_x0000_s1027" style="position:absolute;visibility:visible;mso-wrap-style:square" from="1800,919" to="6121,919" o:connectortype="straight" o:gfxdata="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" strokeweight=".48pt"/>
@@ -9383,7 +9386,7 @@
             </wp:anchor>
           </w:drawing>
         </mc:Choice>
-        <mc:Fallback xmlns:mo="http://schemas.microsoft.com/office/mac/office/2008/main" xmlns:mv="urn:schemas-microsoft-com:mac:vml">
+        <mc:Fallback xmlns:mv="urn:schemas-microsoft-com:mac:vml" xmlns:mo="http://schemas.microsoft.com/office/mac/office/2008/main">
           <w:pict>
             <v:group w14:anchorId="7D7BB678" id="Group_x0020_5" o:spid="_x0000_s1026" style="position:absolute;margin-left:90pt;margin-top:45.7pt;width:432.1pt;height:.5pt;z-index:-252359680;mso-position-horizontal-relative:page;mso-position-vertical-relative:page" coordorigin="1800,914" coordsize="8642,10" o:gfxdata="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">
               <v:line id="Line_x0020_8" o:spid="_x0000_s1027" style="position:absolute;visibility:visible;mso-wrap-style:square" from="1800,919" to="6121,919" o:connectortype="straight" o:gfxdata="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" strokeweight=".48pt"/>
@@ -9463,7 +9466,7 @@
             </wp:anchor>
           </w:drawing>
         </mc:Choice>
-        <mc:Fallback xmlns:mo="http://schemas.microsoft.com/office/mac/office/2008/main" xmlns:mv="urn:schemas-microsoft-com:mac:vml">
+        <mc:Fallback xmlns:mv="urn:schemas-microsoft-com:mac:vml" xmlns:mo="http://schemas.microsoft.com/office/mac/office/2008/main">
           <w:pict>
             <v:line w14:anchorId="3182681E" id="Line_x0020_4" o:spid="_x0000_s1026" style="position:absolute;z-index:-252358656;visibility:visible;mso-wrap-style:square;mso-width-percent:0;mso-height-percent:0;mso-wrap-distance-left:9pt;mso-wrap-distance-top:0;mso-wrap-distance-right:9pt;mso-wrap-distance-bottom:0;mso-position-horizontal:absolute;mso-position-horizontal-relative:page;mso-position-vertical:absolute;mso-position-vertical-relative:page;mso-width-percent:0;mso-height-percent:0;mso-width-relative:page;mso-height-relative:page" from="88.55pt,93.6pt" to="523.5pt,93.6pt" o:gfxdata="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" strokecolor="#1f487c" strokeweight="2.16pt">
               <w10:wrap anchorx="page" anchory="page"/>
